--- a/doc/ProjectReport_Final.docx
+++ b/doc/ProjectReport_Final.docx
@@ -139,6 +139,7 @@
           <w:b/>
           <w:sz w:val="36"/>
           <w:szCs w:val="36"/>
+          <w:lang w:val="en-US"/>
         </w:rPr>
       </w:pPr>
       <w:r>
@@ -156,8 +157,9 @@
           <w:b/>
           <w:sz w:val="36"/>
           <w:szCs w:val="36"/>
-        </w:rPr>
-        <w:t>TIẾN ĐỘ TUẦN</w:t>
+          <w:lang w:val="en-US"/>
+        </w:rPr>
+        <w:t>PROJECT</w:t>
       </w:r>
     </w:p>
     <w:p>
@@ -745,16 +747,20 @@
         </w:rPr>
       </w:pPr>
     </w:p>
+    <w:p>
+      <w:pPr>
+        <w:pStyle w:val="Chapter"/>
+      </w:pPr>
+      <w:bookmarkStart w:id="0" w:name="_Toc186644676"/>
+      <w:r>
+        <w:lastRenderedPageBreak/>
+        <w:t>MỤC LỤC</w:t>
+      </w:r>
+      <w:bookmarkEnd w:id="0"/>
+    </w:p>
     <w:sdt>
       <w:sdtPr>
-        <w:rPr>
-          <w:rFonts w:ascii="Arial" w:eastAsia="Arial" w:hAnsi="Arial" w:cs="Arial"/>
-          <w:color w:val="auto"/>
-          <w:sz w:val="22"/>
-          <w:szCs w:val="22"/>
-          <w:lang w:val="vi"/>
-        </w:rPr>
-        <w:id w:val="-666165527"/>
+        <w:id w:val="-645899547"/>
         <w:docPartObj>
           <w:docPartGallery w:val="Table of Contents"/>
           <w:docPartUnique/>
@@ -762,9 +768,14 @@
       </w:sdtPr>
       <w:sdtEndPr>
         <w:rPr>
+          <w:rFonts w:ascii="Arial" w:eastAsia="Arial" w:hAnsi="Arial" w:cs="Arial"/>
           <w:b/>
           <w:bCs/>
           <w:noProof/>
+          <w:color w:val="auto"/>
+          <w:sz w:val="22"/>
+          <w:szCs w:val="22"/>
+          <w:lang w:val="vi"/>
         </w:rPr>
       </w:sdtEndPr>
       <w:sdtContent>
@@ -780,7 +791,7 @@
           <w:pPr>
             <w:pStyle w:val="Mucluc1"/>
             <w:tabs>
-              <w:tab w:val="right" w:pos="9019"/>
+              <w:tab w:val="right" w:leader="dot" w:pos="9062"/>
             </w:tabs>
             <w:rPr>
               <w:rFonts w:asciiTheme="minorHAnsi" w:eastAsiaTheme="minorEastAsia" w:hAnsiTheme="minorHAnsi" w:cstheme="minorBidi"/>
@@ -802,13 +813,13 @@
           <w:r>
             <w:fldChar w:fldCharType="separate"/>
           </w:r>
-          <w:hyperlink w:anchor="_Toc186281687" w:history="1">
+          <w:hyperlink w:anchor="_Toc186644676" w:history="1">
             <w:r>
               <w:rPr>
                 <w:rStyle w:val="Siuktni"/>
                 <w:noProof/>
               </w:rPr>
-              <w:t>1. Công việc đã hoàn thành trong tuần</w:t>
+              <w:t>MỤC LỤC</w:t>
             </w:r>
             <w:r>
               <w:rPr>
@@ -829,7 +840,7 @@
                 <w:noProof/>
                 <w:webHidden/>
               </w:rPr>
-              <w:instrText xml:space="preserve"> PAGEREF _Toc186281687 \h </w:instrText>
+              <w:instrText xml:space="preserve"> PAGEREF _Toc186644676 \h </w:instrText>
             </w:r>
             <w:r>
               <w:rPr>
@@ -850,6 +861,156 @@
                 <w:webHidden/>
               </w:rPr>
               <w:t>3</w:t>
+            </w:r>
+            <w:r>
+              <w:rPr>
+                <w:noProof/>
+                <w:webHidden/>
+              </w:rPr>
+              <w:fldChar w:fldCharType="end"/>
+            </w:r>
+          </w:hyperlink>
+        </w:p>
+        <w:p>
+          <w:pPr>
+            <w:pStyle w:val="Mucluc1"/>
+            <w:tabs>
+              <w:tab w:val="right" w:leader="dot" w:pos="9062"/>
+            </w:tabs>
+            <w:rPr>
+              <w:rFonts w:asciiTheme="minorHAnsi" w:eastAsiaTheme="minorEastAsia" w:hAnsiTheme="minorHAnsi" w:cstheme="minorBidi"/>
+              <w:b w:val="0"/>
+              <w:bCs w:val="0"/>
+              <w:caps w:val="0"/>
+              <w:noProof/>
+              <w:kern w:val="2"/>
+              <w:lang w:val="en-US" w:eastAsia="zh-CN"/>
+              <w14:ligatures w14:val="standardContextual"/>
+            </w:rPr>
+          </w:pPr>
+          <w:hyperlink w:anchor="_Toc186644677" w:history="1">
+            <w:r>
+              <w:rPr>
+                <w:rStyle w:val="Siuktni"/>
+                <w:noProof/>
+              </w:rPr>
+              <w:t>Danh sách hình ảnh và bảng chú giải</w:t>
+            </w:r>
+            <w:r>
+              <w:rPr>
+                <w:noProof/>
+                <w:webHidden/>
+              </w:rPr>
+              <w:tab/>
+            </w:r>
+            <w:r>
+              <w:rPr>
+                <w:noProof/>
+                <w:webHidden/>
+              </w:rPr>
+              <w:fldChar w:fldCharType="begin"/>
+            </w:r>
+            <w:r>
+              <w:rPr>
+                <w:noProof/>
+                <w:webHidden/>
+              </w:rPr>
+              <w:instrText xml:space="preserve"> PAGEREF _Toc186644677 \h </w:instrText>
+            </w:r>
+            <w:r>
+              <w:rPr>
+                <w:noProof/>
+                <w:webHidden/>
+              </w:rPr>
+            </w:r>
+            <w:r>
+              <w:rPr>
+                <w:noProof/>
+                <w:webHidden/>
+              </w:rPr>
+              <w:fldChar w:fldCharType="separate"/>
+            </w:r>
+            <w:r>
+              <w:rPr>
+                <w:noProof/>
+                <w:webHidden/>
+              </w:rPr>
+              <w:t>5</w:t>
+            </w:r>
+            <w:r>
+              <w:rPr>
+                <w:noProof/>
+                <w:webHidden/>
+              </w:rPr>
+              <w:fldChar w:fldCharType="end"/>
+            </w:r>
+          </w:hyperlink>
+        </w:p>
+        <w:p>
+          <w:pPr>
+            <w:pStyle w:val="Mucluc1"/>
+            <w:tabs>
+              <w:tab w:val="right" w:leader="dot" w:pos="9062"/>
+            </w:tabs>
+            <w:rPr>
+              <w:rFonts w:asciiTheme="minorHAnsi" w:eastAsiaTheme="minorEastAsia" w:hAnsiTheme="minorHAnsi" w:cstheme="minorBidi"/>
+              <w:b w:val="0"/>
+              <w:bCs w:val="0"/>
+              <w:caps w:val="0"/>
+              <w:noProof/>
+              <w:kern w:val="2"/>
+              <w:lang w:val="en-US" w:eastAsia="zh-CN"/>
+              <w14:ligatures w14:val="standardContextual"/>
+            </w:rPr>
+          </w:pPr>
+          <w:hyperlink w:anchor="_Toc186644678" w:history="1">
+            <w:r>
+              <w:rPr>
+                <w:rStyle w:val="Siuktni"/>
+                <w:noProof/>
+              </w:rPr>
+              <w:t>Chương 1. Giới thiệu đề tài và sản phẩm</w:t>
+            </w:r>
+            <w:r>
+              <w:rPr>
+                <w:noProof/>
+                <w:webHidden/>
+              </w:rPr>
+              <w:tab/>
+            </w:r>
+            <w:r>
+              <w:rPr>
+                <w:noProof/>
+                <w:webHidden/>
+              </w:rPr>
+              <w:fldChar w:fldCharType="begin"/>
+            </w:r>
+            <w:r>
+              <w:rPr>
+                <w:noProof/>
+                <w:webHidden/>
+              </w:rPr>
+              <w:instrText xml:space="preserve"> PAGEREF _Toc186644678 \h </w:instrText>
+            </w:r>
+            <w:r>
+              <w:rPr>
+                <w:noProof/>
+                <w:webHidden/>
+              </w:rPr>
+            </w:r>
+            <w:r>
+              <w:rPr>
+                <w:noProof/>
+                <w:webHidden/>
+              </w:rPr>
+              <w:fldChar w:fldCharType="separate"/>
+            </w:r>
+            <w:r>
+              <w:rPr>
+                <w:noProof/>
+                <w:webHidden/>
+              </w:rPr>
+              <w:t>7</w:t>
             </w:r>
             <w:r>
               <w:rPr>
@@ -864,7 +1025,7 @@
           <w:pPr>
             <w:pStyle w:val="Mucluc2"/>
             <w:tabs>
-              <w:tab w:val="right" w:pos="9019"/>
+              <w:tab w:val="right" w:leader="dot" w:pos="9062"/>
             </w:tabs>
             <w:rPr>
               <w:rFonts w:eastAsiaTheme="minorEastAsia" w:cstheme="minorBidi"/>
@@ -878,36 +1039,241 @@
               <w14:ligatures w14:val="standardContextual"/>
             </w:rPr>
           </w:pPr>
-          <w:hyperlink w:anchor="_Toc186281688" w:history="1">
+          <w:hyperlink w:anchor="_Toc186644679" w:history="1">
             <w:r>
               <w:rPr>
                 <w:rStyle w:val="Siuktni"/>
                 <w:noProof/>
               </w:rPr>
-              <w:t>1.</w:t>
-            </w:r>
+              <w:t>1. Vấn đề cần giải quyết</w:t>
+            </w:r>
+            <w:r>
+              <w:rPr>
+                <w:noProof/>
+                <w:webHidden/>
+              </w:rPr>
+              <w:tab/>
+            </w:r>
+            <w:r>
+              <w:rPr>
+                <w:noProof/>
+                <w:webHidden/>
+              </w:rPr>
+              <w:fldChar w:fldCharType="begin"/>
+            </w:r>
+            <w:r>
+              <w:rPr>
+                <w:noProof/>
+                <w:webHidden/>
+              </w:rPr>
+              <w:instrText xml:space="preserve"> PAGEREF _Toc186644679 \h </w:instrText>
+            </w:r>
+            <w:r>
+              <w:rPr>
+                <w:noProof/>
+                <w:webHidden/>
+              </w:rPr>
+            </w:r>
+            <w:r>
+              <w:rPr>
+                <w:noProof/>
+                <w:webHidden/>
+              </w:rPr>
+              <w:fldChar w:fldCharType="separate"/>
+            </w:r>
+            <w:r>
+              <w:rPr>
+                <w:noProof/>
+                <w:webHidden/>
+              </w:rPr>
+              <w:t>7</w:t>
+            </w:r>
+            <w:r>
+              <w:rPr>
+                <w:noProof/>
+                <w:webHidden/>
+              </w:rPr>
+              <w:fldChar w:fldCharType="end"/>
+            </w:r>
+          </w:hyperlink>
+        </w:p>
+        <w:p>
+          <w:pPr>
+            <w:pStyle w:val="Mucluc2"/>
+            <w:tabs>
+              <w:tab w:val="right" w:leader="dot" w:pos="9062"/>
+            </w:tabs>
+            <w:rPr>
+              <w:rFonts w:eastAsiaTheme="minorEastAsia" w:cstheme="minorBidi"/>
+              <w:b w:val="0"/>
+              <w:bCs w:val="0"/>
+              <w:noProof/>
+              <w:kern w:val="2"/>
+              <w:sz w:val="24"/>
+              <w:szCs w:val="24"/>
+              <w:lang w:val="en-US" w:eastAsia="zh-CN"/>
+              <w14:ligatures w14:val="standardContextual"/>
+            </w:rPr>
+          </w:pPr>
+          <w:hyperlink w:anchor="_Toc186644680" w:history="1">
             <w:r>
               <w:rPr>
                 <w:rStyle w:val="Siuktni"/>
                 <w:noProof/>
-                <w:lang w:val="en-US"/>
-              </w:rPr>
-              <w:t>1</w:t>
-            </w:r>
+              </w:rPr>
+              <w:t>2. Mục tiêu và phạm vi của đề tài</w:t>
+            </w:r>
+            <w:r>
+              <w:rPr>
+                <w:noProof/>
+                <w:webHidden/>
+              </w:rPr>
+              <w:tab/>
+            </w:r>
+            <w:r>
+              <w:rPr>
+                <w:noProof/>
+                <w:webHidden/>
+              </w:rPr>
+              <w:fldChar w:fldCharType="begin"/>
+            </w:r>
+            <w:r>
+              <w:rPr>
+                <w:noProof/>
+                <w:webHidden/>
+              </w:rPr>
+              <w:instrText xml:space="preserve"> PAGEREF _Toc186644680 \h </w:instrText>
+            </w:r>
+            <w:r>
+              <w:rPr>
+                <w:noProof/>
+                <w:webHidden/>
+              </w:rPr>
+            </w:r>
+            <w:r>
+              <w:rPr>
+                <w:noProof/>
+                <w:webHidden/>
+              </w:rPr>
+              <w:fldChar w:fldCharType="separate"/>
+            </w:r>
+            <w:r>
+              <w:rPr>
+                <w:noProof/>
+                <w:webHidden/>
+              </w:rPr>
+              <w:t>7</w:t>
+            </w:r>
+            <w:r>
+              <w:rPr>
+                <w:noProof/>
+                <w:webHidden/>
+              </w:rPr>
+              <w:fldChar w:fldCharType="end"/>
+            </w:r>
+          </w:hyperlink>
+        </w:p>
+        <w:p>
+          <w:pPr>
+            <w:pStyle w:val="Mucluc2"/>
+            <w:tabs>
+              <w:tab w:val="right" w:leader="dot" w:pos="9062"/>
+            </w:tabs>
+            <w:rPr>
+              <w:rFonts w:eastAsiaTheme="minorEastAsia" w:cstheme="minorBidi"/>
+              <w:b w:val="0"/>
+              <w:bCs w:val="0"/>
+              <w:noProof/>
+              <w:kern w:val="2"/>
+              <w:sz w:val="24"/>
+              <w:szCs w:val="24"/>
+              <w:lang w:val="en-US" w:eastAsia="zh-CN"/>
+              <w14:ligatures w14:val="standardContextual"/>
+            </w:rPr>
+          </w:pPr>
+          <w:hyperlink w:anchor="_Toc186644681" w:history="1">
             <w:r>
               <w:rPr>
                 <w:rStyle w:val="Siuktni"/>
                 <w:noProof/>
               </w:rPr>
-              <w:t xml:space="preserve">. </w:t>
-            </w:r>
+              <w:t>3. Định hướng giải pháp</w:t>
+            </w:r>
+            <w:r>
+              <w:rPr>
+                <w:noProof/>
+                <w:webHidden/>
+              </w:rPr>
+              <w:tab/>
+            </w:r>
+            <w:r>
+              <w:rPr>
+                <w:noProof/>
+                <w:webHidden/>
+              </w:rPr>
+              <w:fldChar w:fldCharType="begin"/>
+            </w:r>
+            <w:r>
+              <w:rPr>
+                <w:noProof/>
+                <w:webHidden/>
+              </w:rPr>
+              <w:instrText xml:space="preserve"> PAGEREF _Toc186644681 \h </w:instrText>
+            </w:r>
+            <w:r>
+              <w:rPr>
+                <w:noProof/>
+                <w:webHidden/>
+              </w:rPr>
+            </w:r>
+            <w:r>
+              <w:rPr>
+                <w:noProof/>
+                <w:webHidden/>
+              </w:rPr>
+              <w:fldChar w:fldCharType="separate"/>
+            </w:r>
+            <w:r>
+              <w:rPr>
+                <w:noProof/>
+                <w:webHidden/>
+              </w:rPr>
+              <w:t>7</w:t>
+            </w:r>
+            <w:r>
+              <w:rPr>
+                <w:noProof/>
+                <w:webHidden/>
+              </w:rPr>
+              <w:fldChar w:fldCharType="end"/>
+            </w:r>
+          </w:hyperlink>
+        </w:p>
+        <w:p>
+          <w:pPr>
+            <w:pStyle w:val="Mucluc2"/>
+            <w:tabs>
+              <w:tab w:val="right" w:leader="dot" w:pos="9062"/>
+            </w:tabs>
+            <w:rPr>
+              <w:rFonts w:eastAsiaTheme="minorEastAsia" w:cstheme="minorBidi"/>
+              <w:b w:val="0"/>
+              <w:bCs w:val="0"/>
+              <w:noProof/>
+              <w:kern w:val="2"/>
+              <w:sz w:val="24"/>
+              <w:szCs w:val="24"/>
+              <w:lang w:val="en-US" w:eastAsia="zh-CN"/>
+              <w14:ligatures w14:val="standardContextual"/>
+            </w:rPr>
+          </w:pPr>
+          <w:hyperlink w:anchor="_Toc186644682" w:history="1">
             <w:r>
               <w:rPr>
                 <w:rStyle w:val="Siuktni"/>
                 <w:noProof/>
-                <w:lang w:val="en-US"/>
-              </w:rPr>
-              <w:t>Thêm minh họa cho các thuật toán Search bằng animation</w:t>
+              </w:rPr>
+              <w:t>3. Các chức năng chính của ứng dụng</w:t>
             </w:r>
             <w:r>
               <w:rPr>
@@ -928,7 +1294,7 @@
                 <w:noProof/>
                 <w:webHidden/>
               </w:rPr>
-              <w:instrText xml:space="preserve"> PAGEREF _Toc186281688 \h </w:instrText>
+              <w:instrText xml:space="preserve"> PAGEREF _Toc186644682 \h </w:instrText>
             </w:r>
             <w:r>
               <w:rPr>
@@ -948,7 +1314,7 @@
                 <w:noProof/>
                 <w:webHidden/>
               </w:rPr>
-              <w:t>3</w:t>
+              <w:t>7</w:t>
             </w:r>
             <w:r>
               <w:rPr>
@@ -963,7 +1329,7 @@
           <w:pPr>
             <w:pStyle w:val="Mucluc1"/>
             <w:tabs>
-              <w:tab w:val="right" w:pos="9019"/>
+              <w:tab w:val="right" w:leader="dot" w:pos="9062"/>
             </w:tabs>
             <w:rPr>
               <w:rFonts w:asciiTheme="minorHAnsi" w:eastAsiaTheme="minorEastAsia" w:hAnsiTheme="minorHAnsi" w:cstheme="minorBidi"/>
@@ -976,13 +1342,13 @@
               <w14:ligatures w14:val="standardContextual"/>
             </w:rPr>
           </w:pPr>
-          <w:hyperlink w:anchor="_Toc186281689" w:history="1">
+          <w:hyperlink w:anchor="_Toc186644683" w:history="1">
             <w:r>
               <w:rPr>
                 <w:rStyle w:val="Siuktni"/>
                 <w:noProof/>
               </w:rPr>
-              <w:t>2. Dự kiến công việc tuần sau</w:t>
+              <w:t>Chương 2. Cơ sở lý thuyết và công nghệ sử dụng</w:t>
             </w:r>
             <w:r>
               <w:rPr>
@@ -1003,7 +1369,7 @@
                 <w:noProof/>
                 <w:webHidden/>
               </w:rPr>
-              <w:instrText xml:space="preserve"> PAGEREF _Toc186281689 \h </w:instrText>
+              <w:instrText xml:space="preserve"> PAGEREF _Toc186644683 \h </w:instrText>
             </w:r>
             <w:r>
               <w:rPr>
@@ -1023,7 +1389,833 @@
                 <w:noProof/>
                 <w:webHidden/>
               </w:rPr>
-              <w:t>4</w:t>
+              <w:t>8</w:t>
+            </w:r>
+            <w:r>
+              <w:rPr>
+                <w:noProof/>
+                <w:webHidden/>
+              </w:rPr>
+              <w:fldChar w:fldCharType="end"/>
+            </w:r>
+          </w:hyperlink>
+        </w:p>
+        <w:p>
+          <w:pPr>
+            <w:pStyle w:val="Mucluc2"/>
+            <w:tabs>
+              <w:tab w:val="right" w:leader="dot" w:pos="9062"/>
+            </w:tabs>
+            <w:rPr>
+              <w:rFonts w:eastAsiaTheme="minorEastAsia" w:cstheme="minorBidi"/>
+              <w:b w:val="0"/>
+              <w:bCs w:val="0"/>
+              <w:noProof/>
+              <w:kern w:val="2"/>
+              <w:sz w:val="24"/>
+              <w:szCs w:val="24"/>
+              <w:lang w:val="en-US" w:eastAsia="zh-CN"/>
+              <w14:ligatures w14:val="standardContextual"/>
+            </w:rPr>
+          </w:pPr>
+          <w:hyperlink w:anchor="_Toc186644684" w:history="1">
+            <w:r>
+              <w:rPr>
+                <w:rStyle w:val="Siuktni"/>
+                <w:noProof/>
+              </w:rPr>
+              <w:t>1. Cơ sở lý thuyết</w:t>
+            </w:r>
+            <w:r>
+              <w:rPr>
+                <w:noProof/>
+                <w:webHidden/>
+              </w:rPr>
+              <w:tab/>
+            </w:r>
+            <w:r>
+              <w:rPr>
+                <w:noProof/>
+                <w:webHidden/>
+              </w:rPr>
+              <w:fldChar w:fldCharType="begin"/>
+            </w:r>
+            <w:r>
+              <w:rPr>
+                <w:noProof/>
+                <w:webHidden/>
+              </w:rPr>
+              <w:instrText xml:space="preserve"> PAGEREF _Toc186644684 \h </w:instrText>
+            </w:r>
+            <w:r>
+              <w:rPr>
+                <w:noProof/>
+                <w:webHidden/>
+              </w:rPr>
+            </w:r>
+            <w:r>
+              <w:rPr>
+                <w:noProof/>
+                <w:webHidden/>
+              </w:rPr>
+              <w:fldChar w:fldCharType="separate"/>
+            </w:r>
+            <w:r>
+              <w:rPr>
+                <w:noProof/>
+                <w:webHidden/>
+              </w:rPr>
+              <w:t>8</w:t>
+            </w:r>
+            <w:r>
+              <w:rPr>
+                <w:noProof/>
+                <w:webHidden/>
+              </w:rPr>
+              <w:fldChar w:fldCharType="end"/>
+            </w:r>
+          </w:hyperlink>
+        </w:p>
+        <w:p>
+          <w:pPr>
+            <w:pStyle w:val="Mucluc3"/>
+            <w:tabs>
+              <w:tab w:val="right" w:leader="dot" w:pos="9062"/>
+            </w:tabs>
+            <w:rPr>
+              <w:rFonts w:eastAsiaTheme="minorEastAsia" w:cstheme="minorBidi"/>
+              <w:noProof/>
+              <w:kern w:val="2"/>
+              <w:sz w:val="24"/>
+              <w:szCs w:val="24"/>
+              <w:lang w:val="en-US" w:eastAsia="zh-CN"/>
+              <w14:ligatures w14:val="standardContextual"/>
+            </w:rPr>
+          </w:pPr>
+          <w:hyperlink w:anchor="_Toc186644685" w:history="1">
+            <w:r>
+              <w:rPr>
+                <w:rStyle w:val="Siuktni"/>
+                <w:noProof/>
+                <w:lang w:val="en-US"/>
+              </w:rPr>
+              <w:t>1.1. Thuật toán Linear Search</w:t>
+            </w:r>
+            <w:r>
+              <w:rPr>
+                <w:noProof/>
+                <w:webHidden/>
+              </w:rPr>
+              <w:tab/>
+            </w:r>
+            <w:r>
+              <w:rPr>
+                <w:noProof/>
+                <w:webHidden/>
+              </w:rPr>
+              <w:fldChar w:fldCharType="begin"/>
+            </w:r>
+            <w:r>
+              <w:rPr>
+                <w:noProof/>
+                <w:webHidden/>
+              </w:rPr>
+              <w:instrText xml:space="preserve"> PAGEREF _Toc186644685 \h </w:instrText>
+            </w:r>
+            <w:r>
+              <w:rPr>
+                <w:noProof/>
+                <w:webHidden/>
+              </w:rPr>
+            </w:r>
+            <w:r>
+              <w:rPr>
+                <w:noProof/>
+                <w:webHidden/>
+              </w:rPr>
+              <w:fldChar w:fldCharType="separate"/>
+            </w:r>
+            <w:r>
+              <w:rPr>
+                <w:noProof/>
+                <w:webHidden/>
+              </w:rPr>
+              <w:t>8</w:t>
+            </w:r>
+            <w:r>
+              <w:rPr>
+                <w:noProof/>
+                <w:webHidden/>
+              </w:rPr>
+              <w:fldChar w:fldCharType="end"/>
+            </w:r>
+          </w:hyperlink>
+        </w:p>
+        <w:p>
+          <w:pPr>
+            <w:pStyle w:val="Mucluc3"/>
+            <w:tabs>
+              <w:tab w:val="right" w:leader="dot" w:pos="9062"/>
+            </w:tabs>
+            <w:rPr>
+              <w:rFonts w:eastAsiaTheme="minorEastAsia" w:cstheme="minorBidi"/>
+              <w:noProof/>
+              <w:kern w:val="2"/>
+              <w:sz w:val="24"/>
+              <w:szCs w:val="24"/>
+              <w:lang w:val="en-US" w:eastAsia="zh-CN"/>
+              <w14:ligatures w14:val="standardContextual"/>
+            </w:rPr>
+          </w:pPr>
+          <w:hyperlink w:anchor="_Toc186644686" w:history="1">
+            <w:r>
+              <w:rPr>
+                <w:rStyle w:val="Siuktni"/>
+                <w:noProof/>
+                <w:lang w:val="en-US"/>
+              </w:rPr>
+              <w:t>1.2. Thuật toán Binary Search</w:t>
+            </w:r>
+            <w:r>
+              <w:rPr>
+                <w:noProof/>
+                <w:webHidden/>
+              </w:rPr>
+              <w:tab/>
+            </w:r>
+            <w:r>
+              <w:rPr>
+                <w:noProof/>
+                <w:webHidden/>
+              </w:rPr>
+              <w:fldChar w:fldCharType="begin"/>
+            </w:r>
+            <w:r>
+              <w:rPr>
+                <w:noProof/>
+                <w:webHidden/>
+              </w:rPr>
+              <w:instrText xml:space="preserve"> PAGEREF _Toc186644686 \h </w:instrText>
+            </w:r>
+            <w:r>
+              <w:rPr>
+                <w:noProof/>
+                <w:webHidden/>
+              </w:rPr>
+            </w:r>
+            <w:r>
+              <w:rPr>
+                <w:noProof/>
+                <w:webHidden/>
+              </w:rPr>
+              <w:fldChar w:fldCharType="separate"/>
+            </w:r>
+            <w:r>
+              <w:rPr>
+                <w:noProof/>
+                <w:webHidden/>
+              </w:rPr>
+              <w:t>8</w:t>
+            </w:r>
+            <w:r>
+              <w:rPr>
+                <w:noProof/>
+                <w:webHidden/>
+              </w:rPr>
+              <w:fldChar w:fldCharType="end"/>
+            </w:r>
+          </w:hyperlink>
+        </w:p>
+        <w:p>
+          <w:pPr>
+            <w:pStyle w:val="Mucluc3"/>
+            <w:tabs>
+              <w:tab w:val="right" w:leader="dot" w:pos="9062"/>
+            </w:tabs>
+            <w:rPr>
+              <w:rFonts w:eastAsiaTheme="minorEastAsia" w:cstheme="minorBidi"/>
+              <w:noProof/>
+              <w:kern w:val="2"/>
+              <w:sz w:val="24"/>
+              <w:szCs w:val="24"/>
+              <w:lang w:val="en-US" w:eastAsia="zh-CN"/>
+              <w14:ligatures w14:val="standardContextual"/>
+            </w:rPr>
+          </w:pPr>
+          <w:hyperlink w:anchor="_Toc186644687" w:history="1">
+            <w:r>
+              <w:rPr>
+                <w:rStyle w:val="Siuktni"/>
+                <w:noProof/>
+                <w:lang w:val="en-US"/>
+              </w:rPr>
+              <w:t>1.3. Thuật toán Ternary Search</w:t>
+            </w:r>
+            <w:r>
+              <w:rPr>
+                <w:noProof/>
+                <w:webHidden/>
+              </w:rPr>
+              <w:tab/>
+            </w:r>
+            <w:r>
+              <w:rPr>
+                <w:noProof/>
+                <w:webHidden/>
+              </w:rPr>
+              <w:fldChar w:fldCharType="begin"/>
+            </w:r>
+            <w:r>
+              <w:rPr>
+                <w:noProof/>
+                <w:webHidden/>
+              </w:rPr>
+              <w:instrText xml:space="preserve"> PAGEREF _Toc186644687 \h </w:instrText>
+            </w:r>
+            <w:r>
+              <w:rPr>
+                <w:noProof/>
+                <w:webHidden/>
+              </w:rPr>
+            </w:r>
+            <w:r>
+              <w:rPr>
+                <w:noProof/>
+                <w:webHidden/>
+              </w:rPr>
+              <w:fldChar w:fldCharType="separate"/>
+            </w:r>
+            <w:r>
+              <w:rPr>
+                <w:noProof/>
+                <w:webHidden/>
+              </w:rPr>
+              <w:t>8</w:t>
+            </w:r>
+            <w:r>
+              <w:rPr>
+                <w:noProof/>
+                <w:webHidden/>
+              </w:rPr>
+              <w:fldChar w:fldCharType="end"/>
+            </w:r>
+          </w:hyperlink>
+        </w:p>
+        <w:p>
+          <w:pPr>
+            <w:pStyle w:val="Mucluc3"/>
+            <w:tabs>
+              <w:tab w:val="right" w:leader="dot" w:pos="9062"/>
+            </w:tabs>
+            <w:rPr>
+              <w:rFonts w:eastAsiaTheme="minorEastAsia" w:cstheme="minorBidi"/>
+              <w:noProof/>
+              <w:kern w:val="2"/>
+              <w:sz w:val="24"/>
+              <w:szCs w:val="24"/>
+              <w:lang w:val="en-US" w:eastAsia="zh-CN"/>
+              <w14:ligatures w14:val="standardContextual"/>
+            </w:rPr>
+          </w:pPr>
+          <w:hyperlink w:anchor="_Toc186644688" w:history="1">
+            <w:r>
+              <w:rPr>
+                <w:rStyle w:val="Siuktni"/>
+                <w:noProof/>
+                <w:lang w:val="en-US"/>
+              </w:rPr>
+              <w:t>1.4. Thuật toán Jump Search</w:t>
+            </w:r>
+            <w:r>
+              <w:rPr>
+                <w:noProof/>
+                <w:webHidden/>
+              </w:rPr>
+              <w:tab/>
+            </w:r>
+            <w:r>
+              <w:rPr>
+                <w:noProof/>
+                <w:webHidden/>
+              </w:rPr>
+              <w:fldChar w:fldCharType="begin"/>
+            </w:r>
+            <w:r>
+              <w:rPr>
+                <w:noProof/>
+                <w:webHidden/>
+              </w:rPr>
+              <w:instrText xml:space="preserve"> PAGEREF _Toc186644688 \h </w:instrText>
+            </w:r>
+            <w:r>
+              <w:rPr>
+                <w:noProof/>
+                <w:webHidden/>
+              </w:rPr>
+            </w:r>
+            <w:r>
+              <w:rPr>
+                <w:noProof/>
+                <w:webHidden/>
+              </w:rPr>
+              <w:fldChar w:fldCharType="separate"/>
+            </w:r>
+            <w:r>
+              <w:rPr>
+                <w:noProof/>
+                <w:webHidden/>
+              </w:rPr>
+              <w:t>8</w:t>
+            </w:r>
+            <w:r>
+              <w:rPr>
+                <w:noProof/>
+                <w:webHidden/>
+              </w:rPr>
+              <w:fldChar w:fldCharType="end"/>
+            </w:r>
+          </w:hyperlink>
+        </w:p>
+        <w:p>
+          <w:pPr>
+            <w:pStyle w:val="Mucluc3"/>
+            <w:tabs>
+              <w:tab w:val="right" w:leader="dot" w:pos="9062"/>
+            </w:tabs>
+            <w:rPr>
+              <w:rFonts w:eastAsiaTheme="minorEastAsia" w:cstheme="minorBidi"/>
+              <w:noProof/>
+              <w:kern w:val="2"/>
+              <w:sz w:val="24"/>
+              <w:szCs w:val="24"/>
+              <w:lang w:val="en-US" w:eastAsia="zh-CN"/>
+              <w14:ligatures w14:val="standardContextual"/>
+            </w:rPr>
+          </w:pPr>
+          <w:hyperlink w:anchor="_Toc186644689" w:history="1">
+            <w:r>
+              <w:rPr>
+                <w:rStyle w:val="Siuktni"/>
+                <w:noProof/>
+                <w:lang w:val="en-US"/>
+              </w:rPr>
+              <w:t>1.5. Thuật toán Exponential Search</w:t>
+            </w:r>
+            <w:r>
+              <w:rPr>
+                <w:noProof/>
+                <w:webHidden/>
+              </w:rPr>
+              <w:tab/>
+            </w:r>
+            <w:r>
+              <w:rPr>
+                <w:noProof/>
+                <w:webHidden/>
+              </w:rPr>
+              <w:fldChar w:fldCharType="begin"/>
+            </w:r>
+            <w:r>
+              <w:rPr>
+                <w:noProof/>
+                <w:webHidden/>
+              </w:rPr>
+              <w:instrText xml:space="preserve"> PAGEREF _Toc186644689 \h </w:instrText>
+            </w:r>
+            <w:r>
+              <w:rPr>
+                <w:noProof/>
+                <w:webHidden/>
+              </w:rPr>
+            </w:r>
+            <w:r>
+              <w:rPr>
+                <w:noProof/>
+                <w:webHidden/>
+              </w:rPr>
+              <w:fldChar w:fldCharType="separate"/>
+            </w:r>
+            <w:r>
+              <w:rPr>
+                <w:noProof/>
+                <w:webHidden/>
+              </w:rPr>
+              <w:t>8</w:t>
+            </w:r>
+            <w:r>
+              <w:rPr>
+                <w:noProof/>
+                <w:webHidden/>
+              </w:rPr>
+              <w:fldChar w:fldCharType="end"/>
+            </w:r>
+          </w:hyperlink>
+        </w:p>
+        <w:p>
+          <w:pPr>
+            <w:pStyle w:val="Mucluc3"/>
+            <w:tabs>
+              <w:tab w:val="right" w:leader="dot" w:pos="9062"/>
+            </w:tabs>
+            <w:rPr>
+              <w:rFonts w:eastAsiaTheme="minorEastAsia" w:cstheme="minorBidi"/>
+              <w:noProof/>
+              <w:kern w:val="2"/>
+              <w:sz w:val="24"/>
+              <w:szCs w:val="24"/>
+              <w:lang w:val="en-US" w:eastAsia="zh-CN"/>
+              <w14:ligatures w14:val="standardContextual"/>
+            </w:rPr>
+          </w:pPr>
+          <w:hyperlink w:anchor="_Toc186644690" w:history="1">
+            <w:r>
+              <w:rPr>
+                <w:rStyle w:val="Siuktni"/>
+                <w:noProof/>
+              </w:rPr>
+              <w:t>1.6. Thuật toán Interpolation Search</w:t>
+            </w:r>
+            <w:r>
+              <w:rPr>
+                <w:noProof/>
+                <w:webHidden/>
+              </w:rPr>
+              <w:tab/>
+            </w:r>
+            <w:r>
+              <w:rPr>
+                <w:noProof/>
+                <w:webHidden/>
+              </w:rPr>
+              <w:fldChar w:fldCharType="begin"/>
+            </w:r>
+            <w:r>
+              <w:rPr>
+                <w:noProof/>
+                <w:webHidden/>
+              </w:rPr>
+              <w:instrText xml:space="preserve"> PAGEREF _Toc186644690 \h </w:instrText>
+            </w:r>
+            <w:r>
+              <w:rPr>
+                <w:noProof/>
+                <w:webHidden/>
+              </w:rPr>
+            </w:r>
+            <w:r>
+              <w:rPr>
+                <w:noProof/>
+                <w:webHidden/>
+              </w:rPr>
+              <w:fldChar w:fldCharType="separate"/>
+            </w:r>
+            <w:r>
+              <w:rPr>
+                <w:noProof/>
+                <w:webHidden/>
+              </w:rPr>
+              <w:t>9</w:t>
+            </w:r>
+            <w:r>
+              <w:rPr>
+                <w:noProof/>
+                <w:webHidden/>
+              </w:rPr>
+              <w:fldChar w:fldCharType="end"/>
+            </w:r>
+          </w:hyperlink>
+        </w:p>
+        <w:p>
+          <w:pPr>
+            <w:pStyle w:val="Mucluc3"/>
+            <w:tabs>
+              <w:tab w:val="right" w:leader="dot" w:pos="9062"/>
+            </w:tabs>
+            <w:rPr>
+              <w:rFonts w:eastAsiaTheme="minorEastAsia" w:cstheme="minorBidi"/>
+              <w:noProof/>
+              <w:kern w:val="2"/>
+              <w:sz w:val="24"/>
+              <w:szCs w:val="24"/>
+              <w:lang w:val="en-US" w:eastAsia="zh-CN"/>
+              <w14:ligatures w14:val="standardContextual"/>
+            </w:rPr>
+          </w:pPr>
+          <w:hyperlink w:anchor="_Toc186644691" w:history="1">
+            <w:r>
+              <w:rPr>
+                <w:rStyle w:val="Siuktni"/>
+                <w:noProof/>
+                <w:lang w:val="en-US"/>
+              </w:rPr>
+              <w:t>1.7. Thuật toán Fibonacci Search</w:t>
+            </w:r>
+            <w:r>
+              <w:rPr>
+                <w:noProof/>
+                <w:webHidden/>
+              </w:rPr>
+              <w:tab/>
+            </w:r>
+            <w:r>
+              <w:rPr>
+                <w:noProof/>
+                <w:webHidden/>
+              </w:rPr>
+              <w:fldChar w:fldCharType="begin"/>
+            </w:r>
+            <w:r>
+              <w:rPr>
+                <w:noProof/>
+                <w:webHidden/>
+              </w:rPr>
+              <w:instrText xml:space="preserve"> PAGEREF _Toc186644691 \h </w:instrText>
+            </w:r>
+            <w:r>
+              <w:rPr>
+                <w:noProof/>
+                <w:webHidden/>
+              </w:rPr>
+            </w:r>
+            <w:r>
+              <w:rPr>
+                <w:noProof/>
+                <w:webHidden/>
+              </w:rPr>
+              <w:fldChar w:fldCharType="separate"/>
+            </w:r>
+            <w:r>
+              <w:rPr>
+                <w:noProof/>
+                <w:webHidden/>
+              </w:rPr>
+              <w:t>9</w:t>
+            </w:r>
+            <w:r>
+              <w:rPr>
+                <w:noProof/>
+                <w:webHidden/>
+              </w:rPr>
+              <w:fldChar w:fldCharType="end"/>
+            </w:r>
+          </w:hyperlink>
+        </w:p>
+        <w:p>
+          <w:pPr>
+            <w:pStyle w:val="Mucluc3"/>
+            <w:tabs>
+              <w:tab w:val="right" w:leader="dot" w:pos="9062"/>
+            </w:tabs>
+            <w:rPr>
+              <w:rFonts w:eastAsiaTheme="minorEastAsia" w:cstheme="minorBidi"/>
+              <w:noProof/>
+              <w:kern w:val="2"/>
+              <w:sz w:val="24"/>
+              <w:szCs w:val="24"/>
+              <w:lang w:val="en-US" w:eastAsia="zh-CN"/>
+              <w14:ligatures w14:val="standardContextual"/>
+            </w:rPr>
+          </w:pPr>
+          <w:hyperlink w:anchor="_Toc186644692" w:history="1">
+            <w:r>
+              <w:rPr>
+                <w:rStyle w:val="Siuktni"/>
+                <w:noProof/>
+                <w:lang w:val="en-US"/>
+              </w:rPr>
+              <w:t>1.8. Thuật toán Hashing Search</w:t>
+            </w:r>
+            <w:r>
+              <w:rPr>
+                <w:noProof/>
+                <w:webHidden/>
+              </w:rPr>
+              <w:tab/>
+            </w:r>
+            <w:r>
+              <w:rPr>
+                <w:noProof/>
+                <w:webHidden/>
+              </w:rPr>
+              <w:fldChar w:fldCharType="begin"/>
+            </w:r>
+            <w:r>
+              <w:rPr>
+                <w:noProof/>
+                <w:webHidden/>
+              </w:rPr>
+              <w:instrText xml:space="preserve"> PAGEREF _Toc186644692 \h </w:instrText>
+            </w:r>
+            <w:r>
+              <w:rPr>
+                <w:noProof/>
+                <w:webHidden/>
+              </w:rPr>
+            </w:r>
+            <w:r>
+              <w:rPr>
+                <w:noProof/>
+                <w:webHidden/>
+              </w:rPr>
+              <w:fldChar w:fldCharType="separate"/>
+            </w:r>
+            <w:r>
+              <w:rPr>
+                <w:noProof/>
+                <w:webHidden/>
+              </w:rPr>
+              <w:t>9</w:t>
+            </w:r>
+            <w:r>
+              <w:rPr>
+                <w:noProof/>
+                <w:webHidden/>
+              </w:rPr>
+              <w:fldChar w:fldCharType="end"/>
+            </w:r>
+          </w:hyperlink>
+        </w:p>
+        <w:p>
+          <w:pPr>
+            <w:pStyle w:val="Mucluc3"/>
+            <w:tabs>
+              <w:tab w:val="right" w:leader="dot" w:pos="9062"/>
+            </w:tabs>
+            <w:rPr>
+              <w:rFonts w:eastAsiaTheme="minorEastAsia" w:cstheme="minorBidi"/>
+              <w:noProof/>
+              <w:kern w:val="2"/>
+              <w:sz w:val="24"/>
+              <w:szCs w:val="24"/>
+              <w:lang w:val="en-US" w:eastAsia="zh-CN"/>
+              <w14:ligatures w14:val="standardContextual"/>
+            </w:rPr>
+          </w:pPr>
+          <w:hyperlink w:anchor="_Toc186644693" w:history="1">
+            <w:r>
+              <w:rPr>
+                <w:rStyle w:val="Siuktni"/>
+                <w:noProof/>
+                <w:lang w:val="en-US"/>
+              </w:rPr>
+              <w:t>1.9. So sánh về mặt lý thuyết độ phức tạp về thời gian của các thuật toán tìm kiếm</w:t>
+            </w:r>
+            <w:r>
+              <w:rPr>
+                <w:noProof/>
+                <w:webHidden/>
+              </w:rPr>
+              <w:tab/>
+            </w:r>
+            <w:r>
+              <w:rPr>
+                <w:noProof/>
+                <w:webHidden/>
+              </w:rPr>
+              <w:fldChar w:fldCharType="begin"/>
+            </w:r>
+            <w:r>
+              <w:rPr>
+                <w:noProof/>
+                <w:webHidden/>
+              </w:rPr>
+              <w:instrText xml:space="preserve"> PAGEREF _Toc186644693 \h </w:instrText>
+            </w:r>
+            <w:r>
+              <w:rPr>
+                <w:noProof/>
+                <w:webHidden/>
+              </w:rPr>
+            </w:r>
+            <w:r>
+              <w:rPr>
+                <w:noProof/>
+                <w:webHidden/>
+              </w:rPr>
+              <w:fldChar w:fldCharType="separate"/>
+            </w:r>
+            <w:r>
+              <w:rPr>
+                <w:noProof/>
+                <w:webHidden/>
+              </w:rPr>
+              <w:t>10</w:t>
+            </w:r>
+            <w:r>
+              <w:rPr>
+                <w:noProof/>
+                <w:webHidden/>
+              </w:rPr>
+              <w:fldChar w:fldCharType="end"/>
+            </w:r>
+          </w:hyperlink>
+        </w:p>
+        <w:p>
+          <w:pPr>
+            <w:pStyle w:val="Mucluc2"/>
+            <w:tabs>
+              <w:tab w:val="right" w:leader="dot" w:pos="9062"/>
+            </w:tabs>
+            <w:rPr>
+              <w:rFonts w:eastAsiaTheme="minorEastAsia" w:cstheme="minorBidi"/>
+              <w:b w:val="0"/>
+              <w:bCs w:val="0"/>
+              <w:noProof/>
+              <w:kern w:val="2"/>
+              <w:sz w:val="24"/>
+              <w:szCs w:val="24"/>
+              <w:lang w:val="en-US" w:eastAsia="zh-CN"/>
+              <w14:ligatures w14:val="standardContextual"/>
+            </w:rPr>
+          </w:pPr>
+          <w:hyperlink w:anchor="_Toc186644694" w:history="1">
+            <w:r>
+              <w:rPr>
+                <w:rStyle w:val="Siuktni"/>
+                <w:noProof/>
+              </w:rPr>
+              <w:t>2. Công nghệ sử dụng</w:t>
+            </w:r>
+            <w:r>
+              <w:rPr>
+                <w:noProof/>
+                <w:webHidden/>
+              </w:rPr>
+              <w:tab/>
+            </w:r>
+            <w:r>
+              <w:rPr>
+                <w:noProof/>
+                <w:webHidden/>
+              </w:rPr>
+              <w:fldChar w:fldCharType="begin"/>
+            </w:r>
+            <w:r>
+              <w:rPr>
+                <w:noProof/>
+                <w:webHidden/>
+              </w:rPr>
+              <w:instrText xml:space="preserve"> PAGEREF _Toc186644694 \h </w:instrText>
+            </w:r>
+            <w:r>
+              <w:rPr>
+                <w:noProof/>
+                <w:webHidden/>
+              </w:rPr>
+            </w:r>
+            <w:r>
+              <w:rPr>
+                <w:noProof/>
+                <w:webHidden/>
+              </w:rPr>
+              <w:fldChar w:fldCharType="separate"/>
+            </w:r>
+            <w:r>
+              <w:rPr>
+                <w:noProof/>
+                <w:webHidden/>
+              </w:rPr>
+              <w:t>10</w:t>
             </w:r>
             <w:r>
               <w:rPr>
@@ -1038,7 +2230,7 @@
           <w:pPr>
             <w:pStyle w:val="Mucluc1"/>
             <w:tabs>
-              <w:tab w:val="right" w:pos="9019"/>
+              <w:tab w:val="right" w:leader="dot" w:pos="9062"/>
             </w:tabs>
             <w:rPr>
               <w:rFonts w:asciiTheme="minorHAnsi" w:eastAsiaTheme="minorEastAsia" w:hAnsiTheme="minorHAnsi" w:cstheme="minorBidi"/>
@@ -1051,13 +2243,13 @@
               <w14:ligatures w14:val="standardContextual"/>
             </w:rPr>
           </w:pPr>
-          <w:hyperlink w:anchor="_Toc186281690" w:history="1">
+          <w:hyperlink w:anchor="_Toc186644695" w:history="1">
             <w:r>
               <w:rPr>
                 <w:rStyle w:val="Siuktni"/>
                 <w:noProof/>
               </w:rPr>
-              <w:t>3. Source code</w:t>
+              <w:t>Chương 3. Thiết kế và xây dựng ứng dụng</w:t>
             </w:r>
             <w:r>
               <w:rPr>
@@ -1078,7 +2270,7 @@
                 <w:noProof/>
                 <w:webHidden/>
               </w:rPr>
-              <w:instrText xml:space="preserve"> PAGEREF _Toc186281690 \h </w:instrText>
+              <w:instrText xml:space="preserve"> PAGEREF _Toc186644695 \h </w:instrText>
             </w:r>
             <w:r>
               <w:rPr>
@@ -1098,7 +2290,763 @@
                 <w:noProof/>
                 <w:webHidden/>
               </w:rPr>
-              <w:t>4</w:t>
+              <w:t>11</w:t>
+            </w:r>
+            <w:r>
+              <w:rPr>
+                <w:noProof/>
+                <w:webHidden/>
+              </w:rPr>
+              <w:fldChar w:fldCharType="end"/>
+            </w:r>
+          </w:hyperlink>
+        </w:p>
+        <w:p>
+          <w:pPr>
+            <w:pStyle w:val="Mucluc2"/>
+            <w:tabs>
+              <w:tab w:val="right" w:leader="dot" w:pos="9062"/>
+            </w:tabs>
+            <w:rPr>
+              <w:rFonts w:eastAsiaTheme="minorEastAsia" w:cstheme="minorBidi"/>
+              <w:b w:val="0"/>
+              <w:bCs w:val="0"/>
+              <w:noProof/>
+              <w:kern w:val="2"/>
+              <w:sz w:val="24"/>
+              <w:szCs w:val="24"/>
+              <w:lang w:val="en-US" w:eastAsia="zh-CN"/>
+              <w14:ligatures w14:val="standardContextual"/>
+            </w:rPr>
+          </w:pPr>
+          <w:hyperlink w:anchor="_Toc186644696" w:history="1">
+            <w:r>
+              <w:rPr>
+                <w:rStyle w:val="Siuktni"/>
+                <w:noProof/>
+              </w:rPr>
+              <w:t>1. Thiết kế tổng quan</w:t>
+            </w:r>
+            <w:r>
+              <w:rPr>
+                <w:noProof/>
+                <w:webHidden/>
+              </w:rPr>
+              <w:tab/>
+            </w:r>
+            <w:r>
+              <w:rPr>
+                <w:noProof/>
+                <w:webHidden/>
+              </w:rPr>
+              <w:fldChar w:fldCharType="begin"/>
+            </w:r>
+            <w:r>
+              <w:rPr>
+                <w:noProof/>
+                <w:webHidden/>
+              </w:rPr>
+              <w:instrText xml:space="preserve"> PAGEREF _Toc186644696 \h </w:instrText>
+            </w:r>
+            <w:r>
+              <w:rPr>
+                <w:noProof/>
+                <w:webHidden/>
+              </w:rPr>
+            </w:r>
+            <w:r>
+              <w:rPr>
+                <w:noProof/>
+                <w:webHidden/>
+              </w:rPr>
+              <w:fldChar w:fldCharType="separate"/>
+            </w:r>
+            <w:r>
+              <w:rPr>
+                <w:noProof/>
+                <w:webHidden/>
+              </w:rPr>
+              <w:t>11</w:t>
+            </w:r>
+            <w:r>
+              <w:rPr>
+                <w:noProof/>
+                <w:webHidden/>
+              </w:rPr>
+              <w:fldChar w:fldCharType="end"/>
+            </w:r>
+          </w:hyperlink>
+        </w:p>
+        <w:p>
+          <w:pPr>
+            <w:pStyle w:val="Mucluc3"/>
+            <w:tabs>
+              <w:tab w:val="right" w:leader="dot" w:pos="9062"/>
+            </w:tabs>
+            <w:rPr>
+              <w:rFonts w:eastAsiaTheme="minorEastAsia" w:cstheme="minorBidi"/>
+              <w:noProof/>
+              <w:kern w:val="2"/>
+              <w:sz w:val="24"/>
+              <w:szCs w:val="24"/>
+              <w:lang w:val="en-US" w:eastAsia="zh-CN"/>
+              <w14:ligatures w14:val="standardContextual"/>
+            </w:rPr>
+          </w:pPr>
+          <w:hyperlink w:anchor="_Toc186644697" w:history="1">
+            <w:r>
+              <w:rPr>
+                <w:rStyle w:val="Siuktni"/>
+                <w:noProof/>
+                <w:lang w:val="en-US"/>
+              </w:rPr>
+              <w:t>1.1. Thiết kế Search Module</w:t>
+            </w:r>
+            <w:r>
+              <w:rPr>
+                <w:noProof/>
+                <w:webHidden/>
+              </w:rPr>
+              <w:tab/>
+            </w:r>
+            <w:r>
+              <w:rPr>
+                <w:noProof/>
+                <w:webHidden/>
+              </w:rPr>
+              <w:fldChar w:fldCharType="begin"/>
+            </w:r>
+            <w:r>
+              <w:rPr>
+                <w:noProof/>
+                <w:webHidden/>
+              </w:rPr>
+              <w:instrText xml:space="preserve"> PAGEREF _Toc186644697 \h </w:instrText>
+            </w:r>
+            <w:r>
+              <w:rPr>
+                <w:noProof/>
+                <w:webHidden/>
+              </w:rPr>
+            </w:r>
+            <w:r>
+              <w:rPr>
+                <w:noProof/>
+                <w:webHidden/>
+              </w:rPr>
+              <w:fldChar w:fldCharType="separate"/>
+            </w:r>
+            <w:r>
+              <w:rPr>
+                <w:noProof/>
+                <w:webHidden/>
+              </w:rPr>
+              <w:t>11</w:t>
+            </w:r>
+            <w:r>
+              <w:rPr>
+                <w:noProof/>
+                <w:webHidden/>
+              </w:rPr>
+              <w:fldChar w:fldCharType="end"/>
+            </w:r>
+          </w:hyperlink>
+        </w:p>
+        <w:p>
+          <w:pPr>
+            <w:pStyle w:val="Mucluc3"/>
+            <w:tabs>
+              <w:tab w:val="right" w:leader="dot" w:pos="9062"/>
+            </w:tabs>
+            <w:rPr>
+              <w:rFonts w:eastAsiaTheme="minorEastAsia" w:cstheme="minorBidi"/>
+              <w:noProof/>
+              <w:kern w:val="2"/>
+              <w:sz w:val="24"/>
+              <w:szCs w:val="24"/>
+              <w:lang w:val="en-US" w:eastAsia="zh-CN"/>
+              <w14:ligatures w14:val="standardContextual"/>
+            </w:rPr>
+          </w:pPr>
+          <w:hyperlink w:anchor="_Toc186644698" w:history="1">
+            <w:r>
+              <w:rPr>
+                <w:rStyle w:val="Siuktni"/>
+                <w:noProof/>
+                <w:lang w:val="en-US"/>
+              </w:rPr>
+              <w:t>1.2. Thiết kế IO Module</w:t>
+            </w:r>
+            <w:r>
+              <w:rPr>
+                <w:noProof/>
+                <w:webHidden/>
+              </w:rPr>
+              <w:tab/>
+            </w:r>
+            <w:r>
+              <w:rPr>
+                <w:noProof/>
+                <w:webHidden/>
+              </w:rPr>
+              <w:fldChar w:fldCharType="begin"/>
+            </w:r>
+            <w:r>
+              <w:rPr>
+                <w:noProof/>
+                <w:webHidden/>
+              </w:rPr>
+              <w:instrText xml:space="preserve"> PAGEREF _Toc186644698 \h </w:instrText>
+            </w:r>
+            <w:r>
+              <w:rPr>
+                <w:noProof/>
+                <w:webHidden/>
+              </w:rPr>
+            </w:r>
+            <w:r>
+              <w:rPr>
+                <w:noProof/>
+                <w:webHidden/>
+              </w:rPr>
+              <w:fldChar w:fldCharType="separate"/>
+            </w:r>
+            <w:r>
+              <w:rPr>
+                <w:noProof/>
+                <w:webHidden/>
+              </w:rPr>
+              <w:t>11</w:t>
+            </w:r>
+            <w:r>
+              <w:rPr>
+                <w:noProof/>
+                <w:webHidden/>
+              </w:rPr>
+              <w:fldChar w:fldCharType="end"/>
+            </w:r>
+          </w:hyperlink>
+        </w:p>
+        <w:p>
+          <w:pPr>
+            <w:pStyle w:val="Mucluc3"/>
+            <w:tabs>
+              <w:tab w:val="right" w:leader="dot" w:pos="9062"/>
+            </w:tabs>
+            <w:rPr>
+              <w:rFonts w:eastAsiaTheme="minorEastAsia" w:cstheme="minorBidi"/>
+              <w:noProof/>
+              <w:kern w:val="2"/>
+              <w:sz w:val="24"/>
+              <w:szCs w:val="24"/>
+              <w:lang w:val="en-US" w:eastAsia="zh-CN"/>
+              <w14:ligatures w14:val="standardContextual"/>
+            </w:rPr>
+          </w:pPr>
+          <w:hyperlink w:anchor="_Toc186644699" w:history="1">
+            <w:r>
+              <w:rPr>
+                <w:rStyle w:val="Siuktni"/>
+                <w:noProof/>
+                <w:lang w:val="en-US"/>
+              </w:rPr>
+              <w:t>1.3. Thiết kế Visualizer Module</w:t>
+            </w:r>
+            <w:r>
+              <w:rPr>
+                <w:noProof/>
+                <w:webHidden/>
+              </w:rPr>
+              <w:tab/>
+            </w:r>
+            <w:r>
+              <w:rPr>
+                <w:noProof/>
+                <w:webHidden/>
+              </w:rPr>
+              <w:fldChar w:fldCharType="begin"/>
+            </w:r>
+            <w:r>
+              <w:rPr>
+                <w:noProof/>
+                <w:webHidden/>
+              </w:rPr>
+              <w:instrText xml:space="preserve"> PAGEREF _Toc186644699 \h </w:instrText>
+            </w:r>
+            <w:r>
+              <w:rPr>
+                <w:noProof/>
+                <w:webHidden/>
+              </w:rPr>
+            </w:r>
+            <w:r>
+              <w:rPr>
+                <w:noProof/>
+                <w:webHidden/>
+              </w:rPr>
+              <w:fldChar w:fldCharType="separate"/>
+            </w:r>
+            <w:r>
+              <w:rPr>
+                <w:noProof/>
+                <w:webHidden/>
+              </w:rPr>
+              <w:t>12</w:t>
+            </w:r>
+            <w:r>
+              <w:rPr>
+                <w:noProof/>
+                <w:webHidden/>
+              </w:rPr>
+              <w:fldChar w:fldCharType="end"/>
+            </w:r>
+          </w:hyperlink>
+        </w:p>
+        <w:p>
+          <w:pPr>
+            <w:pStyle w:val="Mucluc2"/>
+            <w:tabs>
+              <w:tab w:val="right" w:leader="dot" w:pos="9062"/>
+            </w:tabs>
+            <w:rPr>
+              <w:rFonts w:eastAsiaTheme="minorEastAsia" w:cstheme="minorBidi"/>
+              <w:b w:val="0"/>
+              <w:bCs w:val="0"/>
+              <w:noProof/>
+              <w:kern w:val="2"/>
+              <w:sz w:val="24"/>
+              <w:szCs w:val="24"/>
+              <w:lang w:val="en-US" w:eastAsia="zh-CN"/>
+              <w14:ligatures w14:val="standardContextual"/>
+            </w:rPr>
+          </w:pPr>
+          <w:hyperlink w:anchor="_Toc186644700" w:history="1">
+            <w:r>
+              <w:rPr>
+                <w:rStyle w:val="Siuktni"/>
+                <w:noProof/>
+              </w:rPr>
+              <w:t>2. Thiết kế chi tiết lớp</w:t>
+            </w:r>
+            <w:r>
+              <w:rPr>
+                <w:noProof/>
+                <w:webHidden/>
+              </w:rPr>
+              <w:tab/>
+            </w:r>
+            <w:r>
+              <w:rPr>
+                <w:noProof/>
+                <w:webHidden/>
+              </w:rPr>
+              <w:fldChar w:fldCharType="begin"/>
+            </w:r>
+            <w:r>
+              <w:rPr>
+                <w:noProof/>
+                <w:webHidden/>
+              </w:rPr>
+              <w:instrText xml:space="preserve"> PAGEREF _Toc186644700 \h </w:instrText>
+            </w:r>
+            <w:r>
+              <w:rPr>
+                <w:noProof/>
+                <w:webHidden/>
+              </w:rPr>
+            </w:r>
+            <w:r>
+              <w:rPr>
+                <w:noProof/>
+                <w:webHidden/>
+              </w:rPr>
+              <w:fldChar w:fldCharType="separate"/>
+            </w:r>
+            <w:r>
+              <w:rPr>
+                <w:noProof/>
+                <w:webHidden/>
+              </w:rPr>
+              <w:t>12</w:t>
+            </w:r>
+            <w:r>
+              <w:rPr>
+                <w:noProof/>
+                <w:webHidden/>
+              </w:rPr>
+              <w:fldChar w:fldCharType="end"/>
+            </w:r>
+          </w:hyperlink>
+        </w:p>
+        <w:p>
+          <w:pPr>
+            <w:pStyle w:val="Mucluc2"/>
+            <w:tabs>
+              <w:tab w:val="right" w:leader="dot" w:pos="9062"/>
+            </w:tabs>
+            <w:rPr>
+              <w:rFonts w:eastAsiaTheme="minorEastAsia" w:cstheme="minorBidi"/>
+              <w:b w:val="0"/>
+              <w:bCs w:val="0"/>
+              <w:noProof/>
+              <w:kern w:val="2"/>
+              <w:sz w:val="24"/>
+              <w:szCs w:val="24"/>
+              <w:lang w:val="en-US" w:eastAsia="zh-CN"/>
+              <w14:ligatures w14:val="standardContextual"/>
+            </w:rPr>
+          </w:pPr>
+          <w:hyperlink w:anchor="_Toc186644701" w:history="1">
+            <w:r>
+              <w:rPr>
+                <w:rStyle w:val="Siuktni"/>
+                <w:noProof/>
+              </w:rPr>
+              <w:t>3. Thiết kế giao diện</w:t>
+            </w:r>
+            <w:r>
+              <w:rPr>
+                <w:noProof/>
+                <w:webHidden/>
+              </w:rPr>
+              <w:tab/>
+            </w:r>
+            <w:r>
+              <w:rPr>
+                <w:noProof/>
+                <w:webHidden/>
+              </w:rPr>
+              <w:fldChar w:fldCharType="begin"/>
+            </w:r>
+            <w:r>
+              <w:rPr>
+                <w:noProof/>
+                <w:webHidden/>
+              </w:rPr>
+              <w:instrText xml:space="preserve"> PAGEREF _Toc186644701 \h </w:instrText>
+            </w:r>
+            <w:r>
+              <w:rPr>
+                <w:noProof/>
+                <w:webHidden/>
+              </w:rPr>
+            </w:r>
+            <w:r>
+              <w:rPr>
+                <w:noProof/>
+                <w:webHidden/>
+              </w:rPr>
+              <w:fldChar w:fldCharType="separate"/>
+            </w:r>
+            <w:r>
+              <w:rPr>
+                <w:noProof/>
+                <w:webHidden/>
+              </w:rPr>
+              <w:t>15</w:t>
+            </w:r>
+            <w:r>
+              <w:rPr>
+                <w:noProof/>
+                <w:webHidden/>
+              </w:rPr>
+              <w:fldChar w:fldCharType="end"/>
+            </w:r>
+          </w:hyperlink>
+        </w:p>
+        <w:p>
+          <w:pPr>
+            <w:pStyle w:val="Mucluc1"/>
+            <w:tabs>
+              <w:tab w:val="right" w:leader="dot" w:pos="9062"/>
+            </w:tabs>
+            <w:rPr>
+              <w:rFonts w:asciiTheme="minorHAnsi" w:eastAsiaTheme="minorEastAsia" w:hAnsiTheme="minorHAnsi" w:cstheme="minorBidi"/>
+              <w:b w:val="0"/>
+              <w:bCs w:val="0"/>
+              <w:caps w:val="0"/>
+              <w:noProof/>
+              <w:kern w:val="2"/>
+              <w:lang w:val="en-US" w:eastAsia="zh-CN"/>
+              <w14:ligatures w14:val="standardContextual"/>
+            </w:rPr>
+          </w:pPr>
+          <w:hyperlink w:anchor="_Toc186644702" w:history="1">
+            <w:r>
+              <w:rPr>
+                <w:rStyle w:val="Siuktni"/>
+                <w:noProof/>
+              </w:rPr>
+              <w:t>Chương 4. Kết luận và hướng phát triển</w:t>
+            </w:r>
+            <w:r>
+              <w:rPr>
+                <w:noProof/>
+                <w:webHidden/>
+              </w:rPr>
+              <w:tab/>
+            </w:r>
+            <w:r>
+              <w:rPr>
+                <w:noProof/>
+                <w:webHidden/>
+              </w:rPr>
+              <w:fldChar w:fldCharType="begin"/>
+            </w:r>
+            <w:r>
+              <w:rPr>
+                <w:noProof/>
+                <w:webHidden/>
+              </w:rPr>
+              <w:instrText xml:space="preserve"> PAGEREF _Toc186644702 \h </w:instrText>
+            </w:r>
+            <w:r>
+              <w:rPr>
+                <w:noProof/>
+                <w:webHidden/>
+              </w:rPr>
+            </w:r>
+            <w:r>
+              <w:rPr>
+                <w:noProof/>
+                <w:webHidden/>
+              </w:rPr>
+              <w:fldChar w:fldCharType="separate"/>
+            </w:r>
+            <w:r>
+              <w:rPr>
+                <w:noProof/>
+                <w:webHidden/>
+              </w:rPr>
+              <w:t>18</w:t>
+            </w:r>
+            <w:r>
+              <w:rPr>
+                <w:noProof/>
+                <w:webHidden/>
+              </w:rPr>
+              <w:fldChar w:fldCharType="end"/>
+            </w:r>
+          </w:hyperlink>
+        </w:p>
+        <w:p>
+          <w:pPr>
+            <w:pStyle w:val="Mucluc2"/>
+            <w:tabs>
+              <w:tab w:val="right" w:leader="dot" w:pos="9062"/>
+            </w:tabs>
+            <w:rPr>
+              <w:rFonts w:eastAsiaTheme="minorEastAsia" w:cstheme="minorBidi"/>
+              <w:b w:val="0"/>
+              <w:bCs w:val="0"/>
+              <w:noProof/>
+              <w:kern w:val="2"/>
+              <w:sz w:val="24"/>
+              <w:szCs w:val="24"/>
+              <w:lang w:val="en-US" w:eastAsia="zh-CN"/>
+              <w14:ligatures w14:val="standardContextual"/>
+            </w:rPr>
+          </w:pPr>
+          <w:hyperlink w:anchor="_Toc186644703" w:history="1">
+            <w:r>
+              <w:rPr>
+                <w:rStyle w:val="Siuktni"/>
+                <w:noProof/>
+              </w:rPr>
+              <w:t>1. Kết quả đạt được</w:t>
+            </w:r>
+            <w:r>
+              <w:rPr>
+                <w:noProof/>
+                <w:webHidden/>
+              </w:rPr>
+              <w:tab/>
+            </w:r>
+            <w:r>
+              <w:rPr>
+                <w:noProof/>
+                <w:webHidden/>
+              </w:rPr>
+              <w:fldChar w:fldCharType="begin"/>
+            </w:r>
+            <w:r>
+              <w:rPr>
+                <w:noProof/>
+                <w:webHidden/>
+              </w:rPr>
+              <w:instrText xml:space="preserve"> PAGEREF _Toc186644703 \h </w:instrText>
+            </w:r>
+            <w:r>
+              <w:rPr>
+                <w:noProof/>
+                <w:webHidden/>
+              </w:rPr>
+            </w:r>
+            <w:r>
+              <w:rPr>
+                <w:noProof/>
+                <w:webHidden/>
+              </w:rPr>
+              <w:fldChar w:fldCharType="separate"/>
+            </w:r>
+            <w:r>
+              <w:rPr>
+                <w:noProof/>
+                <w:webHidden/>
+              </w:rPr>
+              <w:t>18</w:t>
+            </w:r>
+            <w:r>
+              <w:rPr>
+                <w:noProof/>
+                <w:webHidden/>
+              </w:rPr>
+              <w:fldChar w:fldCharType="end"/>
+            </w:r>
+          </w:hyperlink>
+        </w:p>
+        <w:p>
+          <w:pPr>
+            <w:pStyle w:val="Mucluc2"/>
+            <w:tabs>
+              <w:tab w:val="right" w:leader="dot" w:pos="9062"/>
+            </w:tabs>
+            <w:rPr>
+              <w:rFonts w:eastAsiaTheme="minorEastAsia" w:cstheme="minorBidi"/>
+              <w:b w:val="0"/>
+              <w:bCs w:val="0"/>
+              <w:noProof/>
+              <w:kern w:val="2"/>
+              <w:sz w:val="24"/>
+              <w:szCs w:val="24"/>
+              <w:lang w:val="en-US" w:eastAsia="zh-CN"/>
+              <w14:ligatures w14:val="standardContextual"/>
+            </w:rPr>
+          </w:pPr>
+          <w:hyperlink w:anchor="_Toc186644704" w:history="1">
+            <w:r>
+              <w:rPr>
+                <w:rStyle w:val="Siuktni"/>
+                <w:noProof/>
+              </w:rPr>
+              <w:t>2. Khối lượng công việc hoàn thành giữa các tuần</w:t>
+            </w:r>
+            <w:r>
+              <w:rPr>
+                <w:noProof/>
+                <w:webHidden/>
+              </w:rPr>
+              <w:tab/>
+            </w:r>
+            <w:r>
+              <w:rPr>
+                <w:noProof/>
+                <w:webHidden/>
+              </w:rPr>
+              <w:fldChar w:fldCharType="begin"/>
+            </w:r>
+            <w:r>
+              <w:rPr>
+                <w:noProof/>
+                <w:webHidden/>
+              </w:rPr>
+              <w:instrText xml:space="preserve"> PAGEREF _Toc186644704 \h </w:instrText>
+            </w:r>
+            <w:r>
+              <w:rPr>
+                <w:noProof/>
+                <w:webHidden/>
+              </w:rPr>
+            </w:r>
+            <w:r>
+              <w:rPr>
+                <w:noProof/>
+                <w:webHidden/>
+              </w:rPr>
+              <w:fldChar w:fldCharType="separate"/>
+            </w:r>
+            <w:r>
+              <w:rPr>
+                <w:noProof/>
+                <w:webHidden/>
+              </w:rPr>
+              <w:t>18</w:t>
+            </w:r>
+            <w:r>
+              <w:rPr>
+                <w:noProof/>
+                <w:webHidden/>
+              </w:rPr>
+              <w:fldChar w:fldCharType="end"/>
+            </w:r>
+          </w:hyperlink>
+        </w:p>
+        <w:p>
+          <w:pPr>
+            <w:pStyle w:val="Mucluc2"/>
+            <w:tabs>
+              <w:tab w:val="right" w:leader="dot" w:pos="9062"/>
+            </w:tabs>
+            <w:rPr>
+              <w:rFonts w:eastAsiaTheme="minorEastAsia" w:cstheme="minorBidi"/>
+              <w:b w:val="0"/>
+              <w:bCs w:val="0"/>
+              <w:noProof/>
+              <w:kern w:val="2"/>
+              <w:sz w:val="24"/>
+              <w:szCs w:val="24"/>
+              <w:lang w:val="en-US" w:eastAsia="zh-CN"/>
+              <w14:ligatures w14:val="standardContextual"/>
+            </w:rPr>
+          </w:pPr>
+          <w:hyperlink w:anchor="_Toc186644705" w:history="1">
+            <w:r>
+              <w:rPr>
+                <w:rStyle w:val="Siuktni"/>
+                <w:noProof/>
+              </w:rPr>
+              <w:t>3. Hướng phát triển</w:t>
+            </w:r>
+            <w:r>
+              <w:rPr>
+                <w:noProof/>
+                <w:webHidden/>
+              </w:rPr>
+              <w:tab/>
+            </w:r>
+            <w:r>
+              <w:rPr>
+                <w:noProof/>
+                <w:webHidden/>
+              </w:rPr>
+              <w:fldChar w:fldCharType="begin"/>
+            </w:r>
+            <w:r>
+              <w:rPr>
+                <w:noProof/>
+                <w:webHidden/>
+              </w:rPr>
+              <w:instrText xml:space="preserve"> PAGEREF _Toc186644705 \h </w:instrText>
+            </w:r>
+            <w:r>
+              <w:rPr>
+                <w:noProof/>
+                <w:webHidden/>
+              </w:rPr>
+            </w:r>
+            <w:r>
+              <w:rPr>
+                <w:noProof/>
+                <w:webHidden/>
+              </w:rPr>
+              <w:fldChar w:fldCharType="separate"/>
+            </w:r>
+            <w:r>
+              <w:rPr>
+                <w:noProof/>
+                <w:webHidden/>
+              </w:rPr>
+              <w:t>19</w:t>
             </w:r>
             <w:r>
               <w:rPr>
@@ -1123,39 +3071,883 @@
     </w:sdt>
     <w:p>
       <w:pPr>
-        <w:pStyle w:val="Section"/>
-      </w:pPr>
-    </w:p>
-    <w:p>
-      <w:pPr>
-        <w:pStyle w:val="Section"/>
-      </w:pPr>
-      <w:r>
-        <w:br/>
-      </w:r>
-    </w:p>
-    <w:p>
-      <w:pPr>
-        <w:pStyle w:val="Section"/>
-      </w:pPr>
-    </w:p>
-    <w:p>
-      <w:pPr>
-        <w:pStyle w:val="Section"/>
-      </w:pPr>
-    </w:p>
-    <w:p>
-      <w:pPr>
-        <w:pStyle w:val="Section"/>
-      </w:pPr>
+        <w:rPr>
+          <w:lang w:val="en-US"/>
+        </w:rPr>
+      </w:pPr>
+    </w:p>
+    <w:p>
+      <w:pPr>
+        <w:pStyle w:val="Chapter"/>
+      </w:pPr>
+      <w:bookmarkStart w:id="1" w:name="_Toc186644677"/>
+      <w:r>
+        <w:lastRenderedPageBreak/>
+        <w:t>Danh sách hình ảnh và bảng chú giải</w:t>
+      </w:r>
+      <w:bookmarkEnd w:id="1"/>
+    </w:p>
+    <w:p>
+      <w:pPr>
+        <w:pStyle w:val="Banghinhminhhoa"/>
+        <w:tabs>
+          <w:tab w:val="right" w:leader="dot" w:pos="9062"/>
+        </w:tabs>
+        <w:rPr>
+          <w:rFonts w:asciiTheme="minorHAnsi" w:eastAsiaTheme="minorEastAsia" w:hAnsiTheme="minorHAnsi" w:cstheme="minorBidi"/>
+          <w:noProof/>
+          <w:kern w:val="2"/>
+          <w:sz w:val="24"/>
+          <w:szCs w:val="24"/>
+          <w:lang w:val="en-US" w:eastAsia="zh-CN"/>
+          <w14:ligatures w14:val="standardContextual"/>
+        </w:rPr>
+      </w:pPr>
+      <w:r>
+        <w:rPr>
+          <w:lang w:val="en-US"/>
+        </w:rPr>
+        <w:fldChar w:fldCharType="begin"/>
+      </w:r>
+      <w:r>
+        <w:rPr>
+          <w:lang w:val="en-US"/>
+        </w:rPr>
+        <w:instrText xml:space="preserve"> TOC \h \z \c "Hình" </w:instrText>
+      </w:r>
+      <w:r>
+        <w:rPr>
+          <w:lang w:val="en-US"/>
+        </w:rPr>
+        <w:fldChar w:fldCharType="separate"/>
+      </w:r>
+      <w:hyperlink w:anchor="_Toc186644729" w:history="1">
+        <w:r>
+          <w:rPr>
+            <w:rStyle w:val="Siuktni"/>
+            <w:noProof/>
+          </w:rPr>
+          <w:t>Hình 1</w:t>
+        </w:r>
+        <w:r>
+          <w:rPr>
+            <w:rStyle w:val="Siuktni"/>
+            <w:noProof/>
+            <w:lang w:val="en-US"/>
+          </w:rPr>
+          <w:t>. Biểu đồ Class cho Search Module</w:t>
+        </w:r>
+        <w:r>
+          <w:rPr>
+            <w:noProof/>
+            <w:webHidden/>
+          </w:rPr>
+          <w:tab/>
+        </w:r>
+        <w:r>
+          <w:rPr>
+            <w:noProof/>
+            <w:webHidden/>
+          </w:rPr>
+          <w:fldChar w:fldCharType="begin"/>
+        </w:r>
+        <w:r>
+          <w:rPr>
+            <w:noProof/>
+            <w:webHidden/>
+          </w:rPr>
+          <w:instrText xml:space="preserve"> PAGEREF _Toc186644729 \h </w:instrText>
+        </w:r>
+        <w:r>
+          <w:rPr>
+            <w:noProof/>
+            <w:webHidden/>
+          </w:rPr>
+        </w:r>
+        <w:r>
+          <w:rPr>
+            <w:noProof/>
+            <w:webHidden/>
+          </w:rPr>
+          <w:fldChar w:fldCharType="separate"/>
+        </w:r>
+        <w:r>
+          <w:rPr>
+            <w:noProof/>
+            <w:webHidden/>
+          </w:rPr>
+          <w:t>11</w:t>
+        </w:r>
+        <w:r>
+          <w:rPr>
+            <w:noProof/>
+            <w:webHidden/>
+          </w:rPr>
+          <w:fldChar w:fldCharType="end"/>
+        </w:r>
+      </w:hyperlink>
+    </w:p>
+    <w:p>
+      <w:pPr>
+        <w:pStyle w:val="Banghinhminhhoa"/>
+        <w:tabs>
+          <w:tab w:val="right" w:leader="dot" w:pos="9062"/>
+        </w:tabs>
+        <w:rPr>
+          <w:rFonts w:asciiTheme="minorHAnsi" w:eastAsiaTheme="minorEastAsia" w:hAnsiTheme="minorHAnsi" w:cstheme="minorBidi"/>
+          <w:noProof/>
+          <w:kern w:val="2"/>
+          <w:sz w:val="24"/>
+          <w:szCs w:val="24"/>
+          <w:lang w:val="en-US" w:eastAsia="zh-CN"/>
+          <w14:ligatures w14:val="standardContextual"/>
+        </w:rPr>
+      </w:pPr>
+      <w:hyperlink w:anchor="_Toc186644730" w:history="1">
+        <w:r>
+          <w:rPr>
+            <w:rStyle w:val="Siuktni"/>
+            <w:noProof/>
+          </w:rPr>
+          <w:t>Hình 2</w:t>
+        </w:r>
+        <w:r>
+          <w:rPr>
+            <w:rStyle w:val="Siuktni"/>
+            <w:noProof/>
+            <w:lang w:val="en-US"/>
+          </w:rPr>
+          <w:t>. Biểu đồ Class cho IO Modulo</w:t>
+        </w:r>
+        <w:r>
+          <w:rPr>
+            <w:noProof/>
+            <w:webHidden/>
+          </w:rPr>
+          <w:tab/>
+        </w:r>
+        <w:r>
+          <w:rPr>
+            <w:noProof/>
+            <w:webHidden/>
+          </w:rPr>
+          <w:fldChar w:fldCharType="begin"/>
+        </w:r>
+        <w:r>
+          <w:rPr>
+            <w:noProof/>
+            <w:webHidden/>
+          </w:rPr>
+          <w:instrText xml:space="preserve"> PAGEREF _Toc186644730 \h </w:instrText>
+        </w:r>
+        <w:r>
+          <w:rPr>
+            <w:noProof/>
+            <w:webHidden/>
+          </w:rPr>
+        </w:r>
+        <w:r>
+          <w:rPr>
+            <w:noProof/>
+            <w:webHidden/>
+          </w:rPr>
+          <w:fldChar w:fldCharType="separate"/>
+        </w:r>
+        <w:r>
+          <w:rPr>
+            <w:noProof/>
+            <w:webHidden/>
+          </w:rPr>
+          <w:t>11</w:t>
+        </w:r>
+        <w:r>
+          <w:rPr>
+            <w:noProof/>
+            <w:webHidden/>
+          </w:rPr>
+          <w:fldChar w:fldCharType="end"/>
+        </w:r>
+      </w:hyperlink>
+    </w:p>
+    <w:p>
+      <w:pPr>
+        <w:pStyle w:val="Banghinhminhhoa"/>
+        <w:tabs>
+          <w:tab w:val="right" w:leader="dot" w:pos="9062"/>
+        </w:tabs>
+        <w:rPr>
+          <w:rFonts w:asciiTheme="minorHAnsi" w:eastAsiaTheme="minorEastAsia" w:hAnsiTheme="minorHAnsi" w:cstheme="minorBidi"/>
+          <w:noProof/>
+          <w:kern w:val="2"/>
+          <w:sz w:val="24"/>
+          <w:szCs w:val="24"/>
+          <w:lang w:val="en-US" w:eastAsia="zh-CN"/>
+          <w14:ligatures w14:val="standardContextual"/>
+        </w:rPr>
+      </w:pPr>
+      <w:hyperlink w:anchor="_Toc186644731" w:history="1">
+        <w:r>
+          <w:rPr>
+            <w:rStyle w:val="Siuktni"/>
+            <w:noProof/>
+          </w:rPr>
+          <w:t>Hình 3</w:t>
+        </w:r>
+        <w:r>
+          <w:rPr>
+            <w:rStyle w:val="Siuktni"/>
+            <w:noProof/>
+            <w:lang w:val="en-US"/>
+          </w:rPr>
+          <w:t>. Biểu đồ class cho Visualize Module</w:t>
+        </w:r>
+        <w:r>
+          <w:rPr>
+            <w:noProof/>
+            <w:webHidden/>
+          </w:rPr>
+          <w:tab/>
+        </w:r>
+        <w:r>
+          <w:rPr>
+            <w:noProof/>
+            <w:webHidden/>
+          </w:rPr>
+          <w:fldChar w:fldCharType="begin"/>
+        </w:r>
+        <w:r>
+          <w:rPr>
+            <w:noProof/>
+            <w:webHidden/>
+          </w:rPr>
+          <w:instrText xml:space="preserve"> PAGEREF _Toc186644731 \h </w:instrText>
+        </w:r>
+        <w:r>
+          <w:rPr>
+            <w:noProof/>
+            <w:webHidden/>
+          </w:rPr>
+        </w:r>
+        <w:r>
+          <w:rPr>
+            <w:noProof/>
+            <w:webHidden/>
+          </w:rPr>
+          <w:fldChar w:fldCharType="separate"/>
+        </w:r>
+        <w:r>
+          <w:rPr>
+            <w:noProof/>
+            <w:webHidden/>
+          </w:rPr>
+          <w:t>12</w:t>
+        </w:r>
+        <w:r>
+          <w:rPr>
+            <w:noProof/>
+            <w:webHidden/>
+          </w:rPr>
+          <w:fldChar w:fldCharType="end"/>
+        </w:r>
+      </w:hyperlink>
+    </w:p>
+    <w:p>
+      <w:pPr>
+        <w:pStyle w:val="Banghinhminhhoa"/>
+        <w:tabs>
+          <w:tab w:val="right" w:leader="dot" w:pos="9062"/>
+        </w:tabs>
+        <w:rPr>
+          <w:rFonts w:asciiTheme="minorHAnsi" w:eastAsiaTheme="minorEastAsia" w:hAnsiTheme="minorHAnsi" w:cstheme="minorBidi"/>
+          <w:noProof/>
+          <w:kern w:val="2"/>
+          <w:sz w:val="24"/>
+          <w:szCs w:val="24"/>
+          <w:lang w:val="en-US" w:eastAsia="zh-CN"/>
+          <w14:ligatures w14:val="standardContextual"/>
+        </w:rPr>
+      </w:pPr>
+      <w:hyperlink w:anchor="_Toc186644732" w:history="1">
+        <w:r>
+          <w:rPr>
+            <w:rStyle w:val="Siuktni"/>
+            <w:noProof/>
+          </w:rPr>
+          <w:t>Hình 4. Màn hình chính của ứng dụng Sea</w:t>
+        </w:r>
+        <w:r>
+          <w:rPr>
+            <w:rStyle w:val="Siuktni"/>
+            <w:noProof/>
+            <w:lang w:val="en-US"/>
+          </w:rPr>
+          <w:t>rchApp</w:t>
+        </w:r>
+        <w:r>
+          <w:rPr>
+            <w:noProof/>
+            <w:webHidden/>
+          </w:rPr>
+          <w:tab/>
+        </w:r>
+        <w:r>
+          <w:rPr>
+            <w:noProof/>
+            <w:webHidden/>
+          </w:rPr>
+          <w:fldChar w:fldCharType="begin"/>
+        </w:r>
+        <w:r>
+          <w:rPr>
+            <w:noProof/>
+            <w:webHidden/>
+          </w:rPr>
+          <w:instrText xml:space="preserve"> PAGEREF _Toc186644732 \h </w:instrText>
+        </w:r>
+        <w:r>
+          <w:rPr>
+            <w:noProof/>
+            <w:webHidden/>
+          </w:rPr>
+        </w:r>
+        <w:r>
+          <w:rPr>
+            <w:noProof/>
+            <w:webHidden/>
+          </w:rPr>
+          <w:fldChar w:fldCharType="separate"/>
+        </w:r>
+        <w:r>
+          <w:rPr>
+            <w:noProof/>
+            <w:webHidden/>
+          </w:rPr>
+          <w:t>15</w:t>
+        </w:r>
+        <w:r>
+          <w:rPr>
+            <w:noProof/>
+            <w:webHidden/>
+          </w:rPr>
+          <w:fldChar w:fldCharType="end"/>
+        </w:r>
+      </w:hyperlink>
+    </w:p>
+    <w:p>
+      <w:pPr>
+        <w:pStyle w:val="Banghinhminhhoa"/>
+        <w:tabs>
+          <w:tab w:val="right" w:leader="dot" w:pos="9062"/>
+        </w:tabs>
+        <w:rPr>
+          <w:rFonts w:asciiTheme="minorHAnsi" w:eastAsiaTheme="minorEastAsia" w:hAnsiTheme="minorHAnsi" w:cstheme="minorBidi"/>
+          <w:noProof/>
+          <w:kern w:val="2"/>
+          <w:sz w:val="24"/>
+          <w:szCs w:val="24"/>
+          <w:lang w:val="en-US" w:eastAsia="zh-CN"/>
+          <w14:ligatures w14:val="standardContextual"/>
+        </w:rPr>
+      </w:pPr>
+      <w:hyperlink w:anchor="_Toc186644733" w:history="1">
+        <w:r>
+          <w:rPr>
+            <w:rStyle w:val="Siuktni"/>
+            <w:noProof/>
+          </w:rPr>
+          <w:t>Hình 5. Màn hình chạy thử với một thao tác mẫu</w:t>
+        </w:r>
+        <w:r>
+          <w:rPr>
+            <w:noProof/>
+            <w:webHidden/>
+          </w:rPr>
+          <w:tab/>
+        </w:r>
+        <w:r>
+          <w:rPr>
+            <w:noProof/>
+            <w:webHidden/>
+          </w:rPr>
+          <w:fldChar w:fldCharType="begin"/>
+        </w:r>
+        <w:r>
+          <w:rPr>
+            <w:noProof/>
+            <w:webHidden/>
+          </w:rPr>
+          <w:instrText xml:space="preserve"> PAGEREF _Toc186644733 \h </w:instrText>
+        </w:r>
+        <w:r>
+          <w:rPr>
+            <w:noProof/>
+            <w:webHidden/>
+          </w:rPr>
+        </w:r>
+        <w:r>
+          <w:rPr>
+            <w:noProof/>
+            <w:webHidden/>
+          </w:rPr>
+          <w:fldChar w:fldCharType="separate"/>
+        </w:r>
+        <w:r>
+          <w:rPr>
+            <w:noProof/>
+            <w:webHidden/>
+          </w:rPr>
+          <w:t>16</w:t>
+        </w:r>
+        <w:r>
+          <w:rPr>
+            <w:noProof/>
+            <w:webHidden/>
+          </w:rPr>
+          <w:fldChar w:fldCharType="end"/>
+        </w:r>
+      </w:hyperlink>
+    </w:p>
+    <w:p>
+      <w:pPr>
+        <w:pStyle w:val="Banghinhminhhoa"/>
+        <w:tabs>
+          <w:tab w:val="right" w:leader="dot" w:pos="9062"/>
+        </w:tabs>
+        <w:rPr>
+          <w:rFonts w:asciiTheme="minorHAnsi" w:eastAsiaTheme="minorEastAsia" w:hAnsiTheme="minorHAnsi" w:cstheme="minorBidi"/>
+          <w:noProof/>
+          <w:kern w:val="2"/>
+          <w:sz w:val="24"/>
+          <w:szCs w:val="24"/>
+          <w:lang w:val="en-US" w:eastAsia="zh-CN"/>
+          <w14:ligatures w14:val="standardContextual"/>
+        </w:rPr>
+      </w:pPr>
+      <w:hyperlink w:anchor="_Toc186644734" w:history="1">
+        <w:r>
+          <w:rPr>
+            <w:rStyle w:val="Siuktni"/>
+            <w:noProof/>
+          </w:rPr>
+          <w:t>Hình 6</w:t>
+        </w:r>
+        <w:r>
+          <w:rPr>
+            <w:rStyle w:val="Siuktni"/>
+            <w:noProof/>
+            <w:lang w:val="en-US"/>
+          </w:rPr>
+          <w:t>. Màn hình animation minh họa cho Interpolation Search khi đang tìm kiếm</w:t>
+        </w:r>
+        <w:r>
+          <w:rPr>
+            <w:noProof/>
+            <w:webHidden/>
+          </w:rPr>
+          <w:tab/>
+        </w:r>
+        <w:r>
+          <w:rPr>
+            <w:noProof/>
+            <w:webHidden/>
+          </w:rPr>
+          <w:fldChar w:fldCharType="begin"/>
+        </w:r>
+        <w:r>
+          <w:rPr>
+            <w:noProof/>
+            <w:webHidden/>
+          </w:rPr>
+          <w:instrText xml:space="preserve"> PAGEREF _Toc186644734 \h </w:instrText>
+        </w:r>
+        <w:r>
+          <w:rPr>
+            <w:noProof/>
+            <w:webHidden/>
+          </w:rPr>
+        </w:r>
+        <w:r>
+          <w:rPr>
+            <w:noProof/>
+            <w:webHidden/>
+          </w:rPr>
+          <w:fldChar w:fldCharType="separate"/>
+        </w:r>
+        <w:r>
+          <w:rPr>
+            <w:noProof/>
+            <w:webHidden/>
+          </w:rPr>
+          <w:t>17</w:t>
+        </w:r>
+        <w:r>
+          <w:rPr>
+            <w:noProof/>
+            <w:webHidden/>
+          </w:rPr>
+          <w:fldChar w:fldCharType="end"/>
+        </w:r>
+      </w:hyperlink>
+    </w:p>
+    <w:p>
+      <w:pPr>
+        <w:pStyle w:val="Banghinhminhhoa"/>
+        <w:tabs>
+          <w:tab w:val="right" w:leader="dot" w:pos="9062"/>
+        </w:tabs>
+        <w:rPr>
+          <w:rFonts w:asciiTheme="minorHAnsi" w:eastAsiaTheme="minorEastAsia" w:hAnsiTheme="minorHAnsi" w:cstheme="minorBidi"/>
+          <w:noProof/>
+          <w:kern w:val="2"/>
+          <w:sz w:val="24"/>
+          <w:szCs w:val="24"/>
+          <w:lang w:val="en-US" w:eastAsia="zh-CN"/>
+          <w14:ligatures w14:val="standardContextual"/>
+        </w:rPr>
+      </w:pPr>
+      <w:hyperlink w:anchor="_Toc186644735" w:history="1">
+        <w:r>
+          <w:rPr>
+            <w:rStyle w:val="Siuktni"/>
+            <w:noProof/>
+          </w:rPr>
+          <w:t>Hình 7</w:t>
+        </w:r>
+        <w:r>
+          <w:rPr>
+            <w:rStyle w:val="Siuktni"/>
+            <w:noProof/>
+            <w:lang w:val="en-US"/>
+          </w:rPr>
+          <w:t>. Màn hình animation minh họa cho Interpolation Search khi tìm thấy phần tử</w:t>
+        </w:r>
+        <w:r>
+          <w:rPr>
+            <w:noProof/>
+            <w:webHidden/>
+          </w:rPr>
+          <w:tab/>
+        </w:r>
+        <w:r>
+          <w:rPr>
+            <w:noProof/>
+            <w:webHidden/>
+          </w:rPr>
+          <w:fldChar w:fldCharType="begin"/>
+        </w:r>
+        <w:r>
+          <w:rPr>
+            <w:noProof/>
+            <w:webHidden/>
+          </w:rPr>
+          <w:instrText xml:space="preserve"> PAGEREF _Toc186644735 \h </w:instrText>
+        </w:r>
+        <w:r>
+          <w:rPr>
+            <w:noProof/>
+            <w:webHidden/>
+          </w:rPr>
+        </w:r>
+        <w:r>
+          <w:rPr>
+            <w:noProof/>
+            <w:webHidden/>
+          </w:rPr>
+          <w:fldChar w:fldCharType="separate"/>
+        </w:r>
+        <w:r>
+          <w:rPr>
+            <w:noProof/>
+            <w:webHidden/>
+          </w:rPr>
+          <w:t>17</w:t>
+        </w:r>
+        <w:r>
+          <w:rPr>
+            <w:noProof/>
+            <w:webHidden/>
+          </w:rPr>
+          <w:fldChar w:fldCharType="end"/>
+        </w:r>
+      </w:hyperlink>
     </w:p>
     <w:p>
       <w:pPr>
         <w:pStyle w:val="NormalText"/>
         <w:rPr>
-          <w:lang w:val="en-US"/>
-        </w:rPr>
-      </w:pPr>
+          <w:noProof/>
+        </w:rPr>
+      </w:pPr>
+      <w:r>
+        <w:rPr>
+          <w:lang w:val="en-US"/>
+        </w:rPr>
+        <w:fldChar w:fldCharType="end"/>
+      </w:r>
+      <w:r>
+        <w:rPr>
+          <w:lang w:val="en-US"/>
+        </w:rPr>
+        <w:fldChar w:fldCharType="begin"/>
+      </w:r>
+      <w:r>
+        <w:rPr>
+          <w:lang w:val="en-US"/>
+        </w:rPr>
+        <w:instrText xml:space="preserve"> TOC \h \z \c "Bảng" </w:instrText>
+      </w:r>
+      <w:r>
+        <w:rPr>
+          <w:lang w:val="en-US"/>
+        </w:rPr>
+        <w:fldChar w:fldCharType="separate"/>
+      </w:r>
+    </w:p>
+    <w:p>
+      <w:pPr>
+        <w:pStyle w:val="Banghinhminhhoa"/>
+        <w:tabs>
+          <w:tab w:val="right" w:leader="dot" w:pos="9062"/>
+        </w:tabs>
+        <w:rPr>
+          <w:rFonts w:asciiTheme="minorHAnsi" w:eastAsiaTheme="minorEastAsia" w:hAnsiTheme="minorHAnsi" w:cstheme="minorBidi"/>
+          <w:noProof/>
+          <w:kern w:val="2"/>
+          <w:sz w:val="24"/>
+          <w:szCs w:val="24"/>
+          <w:lang w:val="en-US" w:eastAsia="zh-CN"/>
+          <w14:ligatures w14:val="standardContextual"/>
+        </w:rPr>
+      </w:pPr>
+      <w:hyperlink w:anchor="_Toc186644736" w:history="1">
+        <w:r>
+          <w:rPr>
+            <w:rStyle w:val="Siuktni"/>
+            <w:noProof/>
+          </w:rPr>
+          <w:t>Bảng 1</w:t>
+        </w:r>
+        <w:r>
+          <w:rPr>
+            <w:rStyle w:val="Siuktni"/>
+            <w:noProof/>
+            <w:lang w:val="en-US"/>
+          </w:rPr>
+          <w:t>. Bảng so sánh độ phức tạp các thuật toán tìm kiếm theo tiệm cận Big O</w:t>
+        </w:r>
+        <w:r>
+          <w:rPr>
+            <w:noProof/>
+            <w:webHidden/>
+          </w:rPr>
+          <w:tab/>
+        </w:r>
+        <w:r>
+          <w:rPr>
+            <w:noProof/>
+            <w:webHidden/>
+          </w:rPr>
+          <w:fldChar w:fldCharType="begin"/>
+        </w:r>
+        <w:r>
+          <w:rPr>
+            <w:noProof/>
+            <w:webHidden/>
+          </w:rPr>
+          <w:instrText xml:space="preserve"> PAGEREF _Toc186644736 \h </w:instrText>
+        </w:r>
+        <w:r>
+          <w:rPr>
+            <w:noProof/>
+            <w:webHidden/>
+          </w:rPr>
+        </w:r>
+        <w:r>
+          <w:rPr>
+            <w:noProof/>
+            <w:webHidden/>
+          </w:rPr>
+          <w:fldChar w:fldCharType="separate"/>
+        </w:r>
+        <w:r>
+          <w:rPr>
+            <w:noProof/>
+            <w:webHidden/>
+          </w:rPr>
+          <w:t>10</w:t>
+        </w:r>
+        <w:r>
+          <w:rPr>
+            <w:noProof/>
+            <w:webHidden/>
+          </w:rPr>
+          <w:fldChar w:fldCharType="end"/>
+        </w:r>
+      </w:hyperlink>
+    </w:p>
+    <w:p>
+      <w:pPr>
+        <w:pStyle w:val="Banghinhminhhoa"/>
+        <w:tabs>
+          <w:tab w:val="right" w:leader="dot" w:pos="9062"/>
+        </w:tabs>
+        <w:rPr>
+          <w:rFonts w:asciiTheme="minorHAnsi" w:eastAsiaTheme="minorEastAsia" w:hAnsiTheme="minorHAnsi" w:cstheme="minorBidi"/>
+          <w:noProof/>
+          <w:kern w:val="2"/>
+          <w:sz w:val="24"/>
+          <w:szCs w:val="24"/>
+          <w:lang w:val="en-US" w:eastAsia="zh-CN"/>
+          <w14:ligatures w14:val="standardContextual"/>
+        </w:rPr>
+      </w:pPr>
+      <w:hyperlink w:anchor="_Toc186644737" w:history="1">
+        <w:r>
+          <w:rPr>
+            <w:rStyle w:val="Siuktni"/>
+            <w:noProof/>
+          </w:rPr>
+          <w:t>Bảng 2</w:t>
+        </w:r>
+        <w:r>
+          <w:rPr>
+            <w:rStyle w:val="Siuktni"/>
+            <w:noProof/>
+            <w:lang w:val="en-US"/>
+          </w:rPr>
+          <w:t>. Bảng tóm tắt các kết quả đạt được với mã nguồn</w:t>
+        </w:r>
+        <w:r>
+          <w:rPr>
+            <w:noProof/>
+            <w:webHidden/>
+          </w:rPr>
+          <w:tab/>
+        </w:r>
+        <w:r>
+          <w:rPr>
+            <w:noProof/>
+            <w:webHidden/>
+          </w:rPr>
+          <w:fldChar w:fldCharType="begin"/>
+        </w:r>
+        <w:r>
+          <w:rPr>
+            <w:noProof/>
+            <w:webHidden/>
+          </w:rPr>
+          <w:instrText xml:space="preserve"> PAGEREF _Toc186644737 \h </w:instrText>
+        </w:r>
+        <w:r>
+          <w:rPr>
+            <w:noProof/>
+            <w:webHidden/>
+          </w:rPr>
+        </w:r>
+        <w:r>
+          <w:rPr>
+            <w:noProof/>
+            <w:webHidden/>
+          </w:rPr>
+          <w:fldChar w:fldCharType="separate"/>
+        </w:r>
+        <w:r>
+          <w:rPr>
+            <w:noProof/>
+            <w:webHidden/>
+          </w:rPr>
+          <w:t>18</w:t>
+        </w:r>
+        <w:r>
+          <w:rPr>
+            <w:noProof/>
+            <w:webHidden/>
+          </w:rPr>
+          <w:fldChar w:fldCharType="end"/>
+        </w:r>
+      </w:hyperlink>
+    </w:p>
+    <w:p>
+      <w:pPr>
+        <w:pStyle w:val="Banghinhminhhoa"/>
+        <w:tabs>
+          <w:tab w:val="right" w:leader="dot" w:pos="9062"/>
+        </w:tabs>
+        <w:rPr>
+          <w:rFonts w:asciiTheme="minorHAnsi" w:eastAsiaTheme="minorEastAsia" w:hAnsiTheme="minorHAnsi" w:cstheme="minorBidi"/>
+          <w:noProof/>
+          <w:kern w:val="2"/>
+          <w:sz w:val="24"/>
+          <w:szCs w:val="24"/>
+          <w:lang w:val="en-US" w:eastAsia="zh-CN"/>
+          <w14:ligatures w14:val="standardContextual"/>
+        </w:rPr>
+      </w:pPr>
+      <w:hyperlink w:anchor="_Toc186644738" w:history="1">
+        <w:r>
+          <w:rPr>
+            <w:rStyle w:val="Siuktni"/>
+            <w:noProof/>
+          </w:rPr>
+          <w:t>Bảng 3</w:t>
+        </w:r>
+        <w:r>
+          <w:rPr>
+            <w:rStyle w:val="Siuktni"/>
+            <w:noProof/>
+            <w:lang w:val="en-US"/>
+          </w:rPr>
+          <w:t>. Khối lượng công việc hoàn thành giữa các tuần</w:t>
+        </w:r>
+        <w:r>
+          <w:rPr>
+            <w:noProof/>
+            <w:webHidden/>
+          </w:rPr>
+          <w:tab/>
+        </w:r>
+        <w:r>
+          <w:rPr>
+            <w:noProof/>
+            <w:webHidden/>
+          </w:rPr>
+          <w:fldChar w:fldCharType="begin"/>
+        </w:r>
+        <w:r>
+          <w:rPr>
+            <w:noProof/>
+            <w:webHidden/>
+          </w:rPr>
+          <w:instrText xml:space="preserve"> PAGEREF _Toc186644738 \h </w:instrText>
+        </w:r>
+        <w:r>
+          <w:rPr>
+            <w:noProof/>
+            <w:webHidden/>
+          </w:rPr>
+        </w:r>
+        <w:r>
+          <w:rPr>
+            <w:noProof/>
+            <w:webHidden/>
+          </w:rPr>
+          <w:fldChar w:fldCharType="separate"/>
+        </w:r>
+        <w:r>
+          <w:rPr>
+            <w:noProof/>
+            <w:webHidden/>
+          </w:rPr>
+          <w:t>18</w:t>
+        </w:r>
+        <w:r>
+          <w:rPr>
+            <w:noProof/>
+            <w:webHidden/>
+          </w:rPr>
+          <w:fldChar w:fldCharType="end"/>
+        </w:r>
+      </w:hyperlink>
     </w:p>
     <w:p>
       <w:pPr>
@@ -1164,6 +3956,12 @@
           <w:lang w:val="en-US"/>
         </w:rPr>
       </w:pPr>
+      <w:r>
+        <w:rPr>
+          <w:lang w:val="en-US"/>
+        </w:rPr>
+        <w:fldChar w:fldCharType="end"/>
+      </w:r>
     </w:p>
     <w:p>
       <w:pPr>
@@ -1351,8 +4149,17 @@
     </w:p>
     <w:p>
       <w:pPr>
+        <w:pStyle w:val="NormalText"/>
+        <w:rPr>
+          <w:lang w:val="en-US"/>
+        </w:rPr>
+      </w:pPr>
+    </w:p>
+    <w:p>
+      <w:pPr>
         <w:pStyle w:val="Chapter"/>
       </w:pPr>
+      <w:bookmarkStart w:id="2" w:name="_Toc186644678"/>
       <w:r>
         <w:lastRenderedPageBreak/>
         <w:t>Chương 1. Giới thiệu đề tài</w:t>
@@ -1360,17 +4167,20 @@
       <w:r>
         <w:t xml:space="preserve"> và sản phẩm</w:t>
       </w:r>
+      <w:bookmarkEnd w:id="2"/>
     </w:p>
     <w:p>
       <w:pPr>
         <w:pStyle w:val="Section"/>
       </w:pPr>
+      <w:bookmarkStart w:id="3" w:name="_Toc186644679"/>
       <w:r>
         <w:t xml:space="preserve">1. </w:t>
       </w:r>
       <w:r>
         <w:t>Vấn đề cần giải quyết</w:t>
       </w:r>
+      <w:bookmarkEnd w:id="3"/>
     </w:p>
     <w:p>
       <w:pPr>
@@ -1391,9 +4201,11 @@
       <w:pPr>
         <w:pStyle w:val="Section"/>
       </w:pPr>
+      <w:bookmarkStart w:id="4" w:name="_Toc186644680"/>
       <w:r>
         <w:t>2. Mục tiêu và phạm vi của đề tài</w:t>
       </w:r>
+      <w:bookmarkEnd w:id="4"/>
     </w:p>
     <w:p>
       <w:pPr>
@@ -1427,9 +4239,11 @@
       <w:pPr>
         <w:pStyle w:val="Section"/>
       </w:pPr>
+      <w:bookmarkStart w:id="5" w:name="_Toc186644681"/>
       <w:r>
         <w:t>3. Định hướng giải pháp</w:t>
       </w:r>
+      <w:bookmarkEnd w:id="5"/>
     </w:p>
     <w:p>
       <w:pPr>
@@ -1449,9 +4263,11 @@
       <w:pPr>
         <w:pStyle w:val="Section"/>
       </w:pPr>
+      <w:bookmarkStart w:id="6" w:name="_Toc186644682"/>
       <w:r>
         <w:t>3. Các chức năng chính của ứng dụng</w:t>
       </w:r>
+      <w:bookmarkEnd w:id="6"/>
     </w:p>
     <w:p>
       <w:pPr>
@@ -1561,18 +4377,22 @@
       <w:pPr>
         <w:pStyle w:val="Chapter"/>
       </w:pPr>
+      <w:bookmarkStart w:id="7" w:name="_Toc186644683"/>
       <w:r>
         <w:lastRenderedPageBreak/>
         <w:t>Chương 2. Cơ sở lý thuyết và công nghệ sử dụng</w:t>
       </w:r>
+      <w:bookmarkEnd w:id="7"/>
     </w:p>
     <w:p>
       <w:pPr>
         <w:pStyle w:val="Section"/>
       </w:pPr>
+      <w:bookmarkStart w:id="8" w:name="_Toc186644684"/>
       <w:r>
         <w:t>1. Cơ sở lý thuyết</w:t>
       </w:r>
+      <w:bookmarkEnd w:id="8"/>
     </w:p>
     <w:p>
       <w:pPr>
@@ -1581,12 +4401,14 @@
           <w:lang w:val="en-US"/>
         </w:rPr>
       </w:pPr>
+      <w:bookmarkStart w:id="9" w:name="_Toc186644685"/>
       <w:r>
         <w:rPr>
           <w:lang w:val="en-US"/>
         </w:rPr>
         <w:t>1.1. Thuật toán Linear Search</w:t>
       </w:r>
+      <w:bookmarkEnd w:id="9"/>
     </w:p>
     <w:p>
       <w:pPr>
@@ -1637,12 +4459,14 @@
           <w:lang w:val="en-US"/>
         </w:rPr>
       </w:pPr>
+      <w:bookmarkStart w:id="10" w:name="_Toc186644686"/>
       <w:r>
         <w:rPr>
           <w:lang w:val="en-US"/>
         </w:rPr>
         <w:t>1.2. Thuật toán Binary Search</w:t>
       </w:r>
+      <w:bookmarkEnd w:id="10"/>
     </w:p>
     <w:p>
       <w:pPr>
@@ -1823,12 +4647,14 @@
           <w:lang w:val="en-US"/>
         </w:rPr>
       </w:pPr>
+      <w:bookmarkStart w:id="11" w:name="_Toc186644687"/>
       <w:r>
         <w:rPr>
           <w:lang w:val="en-US"/>
         </w:rPr>
         <w:t>1.3. Thuật toán Ternary Search</w:t>
       </w:r>
+      <w:bookmarkEnd w:id="11"/>
     </w:p>
     <w:p>
       <w:pPr>
@@ -1907,12 +4733,14 @@
           <w:lang w:val="en-US"/>
         </w:rPr>
       </w:pPr>
+      <w:bookmarkStart w:id="12" w:name="_Toc186644688"/>
       <w:r>
         <w:rPr>
           <w:lang w:val="en-US"/>
         </w:rPr>
         <w:t>1.4. Thuật toán Jump Search</w:t>
       </w:r>
+      <w:bookmarkEnd w:id="12"/>
     </w:p>
     <w:p>
       <w:pPr>
@@ -2022,12 +4850,14 @@
           <w:lang w:val="en-US"/>
         </w:rPr>
       </w:pPr>
+      <w:bookmarkStart w:id="13" w:name="_Toc186644689"/>
       <w:r>
         <w:rPr>
           <w:lang w:val="en-US"/>
         </w:rPr>
         <w:t>1.5. Thuật toán Exponential Search</w:t>
       </w:r>
+      <w:bookmarkEnd w:id="13"/>
     </w:p>
     <w:p>
       <w:pPr>
@@ -2099,9 +4929,11 @@
       <w:pPr>
         <w:pStyle w:val="Subsection"/>
       </w:pPr>
+      <w:bookmarkStart w:id="14" w:name="_Toc186644690"/>
       <w:r>
         <w:t>1.6. Thuật toán Interpolation Search</w:t>
       </w:r>
+      <w:bookmarkEnd w:id="14"/>
     </w:p>
     <w:p>
       <w:pPr>
@@ -2319,12 +5151,14 @@
           <w:lang w:val="en-US"/>
         </w:rPr>
       </w:pPr>
+      <w:bookmarkStart w:id="15" w:name="_Toc186644691"/>
       <w:r>
         <w:rPr>
           <w:lang w:val="en-US"/>
         </w:rPr>
         <w:t>1.7. Thuật toán Fibonacci Search</w:t>
       </w:r>
+      <w:bookmarkEnd w:id="15"/>
     </w:p>
     <w:p>
       <w:pPr>
@@ -2375,12 +5209,14 @@
           <w:lang w:val="en-US"/>
         </w:rPr>
       </w:pPr>
+      <w:bookmarkStart w:id="16" w:name="_Toc186644692"/>
       <w:r>
         <w:rPr>
           <w:lang w:val="en-US"/>
         </w:rPr>
         <w:t>1.8. Thuật toán Hashing Search</w:t>
       </w:r>
+      <w:bookmarkEnd w:id="16"/>
     </w:p>
     <w:p>
       <w:pPr>
@@ -2446,6 +5282,7 @@
           <w:lang w:val="en-US"/>
         </w:rPr>
       </w:pPr>
+      <w:bookmarkStart w:id="17" w:name="_Toc186644693"/>
       <w:r>
         <w:rPr>
           <w:lang w:val="en-US"/>
@@ -2453,6 +5290,7 @@
         <w:lastRenderedPageBreak/>
         <w:t>1.9. So sánh về mặt lý thuyết độ phức tạp về thời gian của các thuật toán tìm kiếm</w:t>
       </w:r>
+      <w:bookmarkEnd w:id="17"/>
     </w:p>
     <w:p>
       <w:pPr>
@@ -2490,6 +5328,7 @@
           <w:lang w:val="en-US"/>
         </w:rPr>
       </w:pPr>
+      <w:bookmarkStart w:id="18" w:name="_Toc186644736"/>
       <w:r>
         <w:t xml:space="preserve">Bảng </w:t>
       </w:r>
@@ -2523,6 +5362,7 @@
         </w:rPr>
         <w:t>Bảng so sánh độ phức tạp các thuật toán tìm kiếm theo tiệm cận Big O</w:t>
       </w:r>
+      <w:bookmarkEnd w:id="18"/>
     </w:p>
     <w:tbl>
       <w:tblPr>
@@ -2659,7 +5499,7 @@
                 <w:lang w:val="en-US"/>
               </w:rPr>
             </w:pPr>
-            <w:bookmarkStart w:id="0" w:name="_Hlk186584299"/>
+            <w:bookmarkStart w:id="19" w:name="_Hlk186584299"/>
             <m:oMathPara>
               <m:oMath>
                 <m:r>
@@ -2671,7 +5511,7 @@
                 </m:r>
               </m:oMath>
             </m:oMathPara>
-            <w:bookmarkEnd w:id="0"/>
+            <w:bookmarkEnd w:id="19"/>
           </w:p>
         </w:tc>
         <w:tc>
@@ -3534,9 +6374,11 @@
       <w:pPr>
         <w:pStyle w:val="Section"/>
       </w:pPr>
+      <w:bookmarkStart w:id="20" w:name="_Toc186644694"/>
       <w:r>
         <w:t>2. Công nghệ sử dụng</w:t>
       </w:r>
+      <w:bookmarkEnd w:id="20"/>
     </w:p>
     <w:p>
       <w:pPr>
@@ -3578,18 +6420,22 @@
       <w:pPr>
         <w:pStyle w:val="Chapter"/>
       </w:pPr>
+      <w:bookmarkStart w:id="21" w:name="_Toc186644695"/>
       <w:r>
         <w:lastRenderedPageBreak/>
         <w:t>Chương 3. Thiết kế và xây dựng ứng dụng</w:t>
       </w:r>
+      <w:bookmarkEnd w:id="21"/>
     </w:p>
     <w:p>
       <w:pPr>
         <w:pStyle w:val="Section"/>
       </w:pPr>
+      <w:bookmarkStart w:id="22" w:name="_Toc186644696"/>
       <w:r>
         <w:t>1. Thiết kế tổng quan</w:t>
       </w:r>
+      <w:bookmarkEnd w:id="22"/>
     </w:p>
     <w:p>
       <w:pPr>
@@ -3640,12 +6486,14 @@
           <w:lang w:val="en-US"/>
         </w:rPr>
       </w:pPr>
+      <w:bookmarkStart w:id="23" w:name="_Toc186644697"/>
       <w:r>
         <w:rPr>
           <w:lang w:val="en-US"/>
         </w:rPr>
         <w:t>1.1. Thiết kế Search Module</w:t>
       </w:r>
+      <w:bookmarkEnd w:id="23"/>
     </w:p>
     <w:p>
       <w:pPr>
@@ -3709,6 +6557,7 @@
           <w:lang w:val="en-US"/>
         </w:rPr>
       </w:pPr>
+      <w:bookmarkStart w:id="24" w:name="_Toc186644729"/>
       <w:r>
         <w:t xml:space="preserve">Hình </w:t>
       </w:r>
@@ -3736,6 +6585,7 @@
         </w:rPr>
         <w:t>. Biểu đồ Class cho Search Module</w:t>
       </w:r>
+      <w:bookmarkEnd w:id="24"/>
     </w:p>
     <w:p>
       <w:pPr>
@@ -3758,6 +6608,7 @@
           <w:lang w:val="en-US"/>
         </w:rPr>
       </w:pPr>
+      <w:bookmarkStart w:id="25" w:name="_Toc186644698"/>
       <w:r>
         <w:rPr>
           <w:lang w:val="en-US"/>
@@ -3770,6 +6621,7 @@
         </w:rPr>
         <w:t>IO Module</w:t>
       </w:r>
+      <w:bookmarkEnd w:id="25"/>
     </w:p>
     <w:p>
       <w:pPr>
@@ -3833,6 +6685,7 @@
           <w:lang w:val="en-US"/>
         </w:rPr>
       </w:pPr>
+      <w:bookmarkStart w:id="26" w:name="_Toc186644730"/>
       <w:r>
         <w:t xml:space="preserve">Hình </w:t>
       </w:r>
@@ -3860,6 +6713,7 @@
         </w:rPr>
         <w:t>. Biểu đồ Class cho IO Modulo</w:t>
       </w:r>
+      <w:bookmarkEnd w:id="26"/>
     </w:p>
     <w:p>
       <w:pPr>
@@ -3897,12 +6751,14 @@
           <w:lang w:val="en-US"/>
         </w:rPr>
       </w:pPr>
+      <w:bookmarkStart w:id="27" w:name="_Toc186644699"/>
       <w:r>
         <w:rPr>
           <w:lang w:val="en-US"/>
         </w:rPr>
         <w:t>1.3. Thiết kế Visualizer Module</w:t>
       </w:r>
+      <w:bookmarkEnd w:id="27"/>
     </w:p>
     <w:p>
       <w:pPr>
@@ -3966,6 +6822,7 @@
           <w:lang w:val="en-US"/>
         </w:rPr>
       </w:pPr>
+      <w:bookmarkStart w:id="28" w:name="_Toc186644731"/>
       <w:r>
         <w:t xml:space="preserve">Hình </w:t>
       </w:r>
@@ -3993,6 +6850,7 @@
         </w:rPr>
         <w:t>. Biểu đồ class cho Visualize Module</w:t>
       </w:r>
+      <w:bookmarkEnd w:id="28"/>
     </w:p>
     <w:p>
       <w:pPr>
@@ -4012,9 +6870,11 @@
       <w:pPr>
         <w:pStyle w:val="Section"/>
       </w:pPr>
+      <w:bookmarkStart w:id="29" w:name="_Toc186644700"/>
       <w:r>
         <w:t>2. Thiết kế chi tiết lớp</w:t>
       </w:r>
+      <w:bookmarkEnd w:id="29"/>
     </w:p>
     <w:p>
       <w:pPr>
@@ -5412,9 +8272,11 @@
       <w:pPr>
         <w:pStyle w:val="Section"/>
       </w:pPr>
+      <w:bookmarkStart w:id="30" w:name="_Toc186644701"/>
       <w:r>
         <w:t>3. Thiết kế giao diện</w:t>
       </w:r>
+      <w:bookmarkEnd w:id="30"/>
     </w:p>
     <w:p>
       <w:pPr>
@@ -5484,6 +8346,7 @@
           <w:lang w:val="en-US"/>
         </w:rPr>
       </w:pPr>
+      <w:bookmarkStart w:id="31" w:name="_Toc186644732"/>
       <w:r>
         <w:t xml:space="preserve">Hình </w:t>
       </w:r>
@@ -5514,6 +8377,7 @@
         </w:rPr>
         <w:t>rchApp</w:t>
       </w:r>
+      <w:bookmarkEnd w:id="31"/>
     </w:p>
     <w:p>
       <w:pPr>
@@ -5729,6 +8593,7 @@
           <w:lang w:val="en-US"/>
         </w:rPr>
       </w:pPr>
+      <w:bookmarkStart w:id="32" w:name="_Toc186644733"/>
       <w:r>
         <w:t xml:space="preserve">Hình </w:t>
       </w:r>
@@ -5753,6 +8618,7 @@
       <w:r>
         <w:t>. Màn hình chạy thử với một thao tác mẫu</w:t>
       </w:r>
+      <w:bookmarkEnd w:id="32"/>
     </w:p>
     <w:p>
       <w:pPr>
@@ -5865,6 +8731,7 @@
           <w:lang w:val="en-US"/>
         </w:rPr>
       </w:pPr>
+      <w:bookmarkStart w:id="33" w:name="_Toc186644734"/>
       <w:r>
         <w:t xml:space="preserve">Hình </w:t>
       </w:r>
@@ -5892,6 +8759,7 @@
         </w:rPr>
         <w:t>. Màn hình animation minh họa cho Interpolation Search khi đang tìm kiếm</w:t>
       </w:r>
+      <w:bookmarkEnd w:id="33"/>
     </w:p>
     <w:p>
       <w:pPr>
@@ -5947,6 +8815,7 @@
           <w:lang w:val="en-US"/>
         </w:rPr>
       </w:pPr>
+      <w:bookmarkStart w:id="34" w:name="_Toc186644735"/>
       <w:r>
         <w:t xml:space="preserve">Hình </w:t>
       </w:r>
@@ -5974,11 +8843,13 @@
         </w:rPr>
         <w:t>. Màn hình animation minh họa cho Interpolation Search khi tìm thấy phần tử</w:t>
       </w:r>
+      <w:bookmarkEnd w:id="34"/>
     </w:p>
     <w:p>
       <w:pPr>
         <w:pStyle w:val="Chapter"/>
       </w:pPr>
+      <w:bookmarkStart w:id="35" w:name="_Toc186644702"/>
       <w:r>
         <w:lastRenderedPageBreak/>
         <w:t xml:space="preserve">Chương 4. </w:t>
@@ -5995,14 +8866,17 @@
       <w:r>
         <w:t>hướng phát triển</w:t>
       </w:r>
+      <w:bookmarkEnd w:id="35"/>
     </w:p>
     <w:p>
       <w:pPr>
         <w:pStyle w:val="Section"/>
       </w:pPr>
+      <w:bookmarkStart w:id="36" w:name="_Toc186644703"/>
       <w:r>
         <w:t>1. Kết quả đạt được</w:t>
       </w:r>
+      <w:bookmarkEnd w:id="36"/>
     </w:p>
     <w:p>
       <w:pPr>
@@ -6031,6 +8905,44 @@
         </w:rPr>
         <w:t>Về mã nguồn, các kết quả đạt được được tóm tắt trong bảng sau</w:t>
       </w:r>
+    </w:p>
+    <w:p>
+      <w:pPr>
+        <w:pStyle w:val="Chuthich"/>
+        <w:keepNext/>
+        <w:rPr>
+          <w:lang w:val="en-US"/>
+        </w:rPr>
+      </w:pPr>
+      <w:bookmarkStart w:id="37" w:name="_Toc186644737"/>
+      <w:r>
+        <w:t xml:space="preserve">Bảng </w:t>
+      </w:r>
+      <w:r>
+        <w:fldChar w:fldCharType="begin"/>
+      </w:r>
+      <w:r>
+        <w:instrText xml:space="preserve"> SEQ Bảng \* ARABIC </w:instrText>
+      </w:r>
+      <w:r>
+        <w:fldChar w:fldCharType="separate"/>
+      </w:r>
+      <w:r>
+        <w:rPr>
+          <w:noProof/>
+        </w:rPr>
+        <w:t>2</w:t>
+      </w:r>
+      <w:r>
+        <w:fldChar w:fldCharType="end"/>
+      </w:r>
+      <w:r>
+        <w:rPr>
+          <w:lang w:val="en-US"/>
+        </w:rPr>
+        <w:t>. Bảng tóm tắt các kết quả đạt được với mã nguồn</w:t>
+      </w:r>
+      <w:bookmarkEnd w:id="37"/>
     </w:p>
     <w:tbl>
       <w:tblPr>
@@ -6040,7 +8952,7 @@
         <w:tblLook w:val="04A0" w:firstRow="1" w:lastRow="0" w:firstColumn="1" w:lastColumn="0" w:noHBand="0" w:noVBand="1"/>
       </w:tblPr>
       <w:tblGrid>
-        <w:gridCol w:w="3996"/>
+        <w:gridCol w:w="4451"/>
         <w:gridCol w:w="1944"/>
       </w:tblGrid>
       <w:tr>
@@ -6049,7 +8961,7 @@
         </w:trPr>
         <w:tc>
           <w:tcPr>
-            <w:tcW w:w="3996" w:type="dxa"/>
+            <w:tcW w:w="4451" w:type="dxa"/>
             <w:vAlign w:val="center"/>
           </w:tcPr>
           <w:p>
@@ -6063,9 +8975,17 @@
             </w:pPr>
             <w:r>
               <w:rPr>
+                <w:b/>
+                <w:bCs/>
                 <w:lang w:val="en-US"/>
               </w:rPr>
               <w:t>Tiêu chí</w:t>
+            </w:r>
+            <w:r>
+              <w:rPr>
+                <w:lang w:val="en-US"/>
+              </w:rPr>
+              <w:t xml:space="preserve"> </w:t>
             </w:r>
           </w:p>
         </w:tc>
@@ -6080,9 +9000,19 @@
               <w:ind w:firstLine="0"/>
               <w:jc w:val="center"/>
               <w:rPr>
+                <w:b/>
+                <w:bCs/>
                 <w:lang w:val="en-US"/>
               </w:rPr>
             </w:pPr>
+            <w:r>
+              <w:rPr>
+                <w:b/>
+                <w:bCs/>
+                <w:lang w:val="en-US"/>
+              </w:rPr>
+              <w:t>Kết quả</w:t>
+            </w:r>
           </w:p>
         </w:tc>
       </w:tr>
@@ -6092,7 +9022,7 @@
         </w:trPr>
         <w:tc>
           <w:tcPr>
-            <w:tcW w:w="3996" w:type="dxa"/>
+            <w:tcW w:w="4451" w:type="dxa"/>
             <w:vAlign w:val="center"/>
           </w:tcPr>
           <w:p>
@@ -6104,6 +9034,12 @@
                 <w:lang w:val="en-US"/>
               </w:rPr>
             </w:pPr>
+            <w:r>
+              <w:rPr>
+                <w:lang w:val="en-US"/>
+              </w:rPr>
+              <w:t>Tổng số dòng</w:t>
+            </w:r>
           </w:p>
         </w:tc>
         <w:tc>
@@ -6120,6 +9056,12 @@
                 <w:lang w:val="en-US"/>
               </w:rPr>
             </w:pPr>
+            <w:r>
+              <w:rPr>
+                <w:lang w:val="en-US"/>
+              </w:rPr>
+              <w:t>2019</w:t>
+            </w:r>
           </w:p>
         </w:tc>
       </w:tr>
@@ -6129,7 +9071,7 @@
         </w:trPr>
         <w:tc>
           <w:tcPr>
-            <w:tcW w:w="3996" w:type="dxa"/>
+            <w:tcW w:w="4451" w:type="dxa"/>
             <w:vAlign w:val="center"/>
           </w:tcPr>
           <w:p>
@@ -6141,6 +9083,12 @@
                 <w:lang w:val="en-US"/>
               </w:rPr>
             </w:pPr>
+            <w:r>
+              <w:rPr>
+                <w:lang w:val="en-US"/>
+              </w:rPr>
+              <w:t>Tổng số dòng code</w:t>
+            </w:r>
           </w:p>
         </w:tc>
         <w:tc>
@@ -6157,6 +9105,12 @@
                 <w:lang w:val="en-US"/>
               </w:rPr>
             </w:pPr>
+            <w:r>
+              <w:rPr>
+                <w:lang w:val="en-US"/>
+              </w:rPr>
+              <w:t>1399</w:t>
+            </w:r>
           </w:p>
         </w:tc>
       </w:tr>
@@ -6166,7 +9120,7 @@
         </w:trPr>
         <w:tc>
           <w:tcPr>
-            <w:tcW w:w="3996" w:type="dxa"/>
+            <w:tcW w:w="4451" w:type="dxa"/>
             <w:vAlign w:val="center"/>
           </w:tcPr>
           <w:p>
@@ -6178,6 +9132,12 @@
                 <w:lang w:val="en-US"/>
               </w:rPr>
             </w:pPr>
+            <w:r>
+              <w:rPr>
+                <w:lang w:val="en-US"/>
+              </w:rPr>
+              <w:t>Số lượng class được tạo</w:t>
+            </w:r>
           </w:p>
         </w:tc>
         <w:tc>
@@ -6194,6 +9154,12 @@
                 <w:lang w:val="en-US"/>
               </w:rPr>
             </w:pPr>
+            <w:r>
+              <w:rPr>
+                <w:lang w:val="en-US"/>
+              </w:rPr>
+              <w:t>27</w:t>
+            </w:r>
           </w:p>
         </w:tc>
       </w:tr>
@@ -6203,7 +9169,7 @@
         </w:trPr>
         <w:tc>
           <w:tcPr>
-            <w:tcW w:w="3996" w:type="dxa"/>
+            <w:tcW w:w="4451" w:type="dxa"/>
             <w:vAlign w:val="center"/>
           </w:tcPr>
           <w:p>
@@ -6215,6 +9181,12 @@
                 <w:lang w:val="en-US"/>
               </w:rPr>
             </w:pPr>
+            <w:r>
+              <w:rPr>
+                <w:lang w:val="en-US"/>
+              </w:rPr>
+              <w:t>Trung bình số method/class</w:t>
+            </w:r>
           </w:p>
         </w:tc>
         <w:tc>
@@ -6231,6 +9203,12 @@
                 <w:lang w:val="en-US"/>
               </w:rPr>
             </w:pPr>
+            <w:r>
+              <w:rPr>
+                <w:lang w:val="en-US"/>
+              </w:rPr>
+              <w:t>4.59</w:t>
+            </w:r>
           </w:p>
         </w:tc>
       </w:tr>
@@ -6240,7 +9218,7 @@
         </w:trPr>
         <w:tc>
           <w:tcPr>
-            <w:tcW w:w="3996" w:type="dxa"/>
+            <w:tcW w:w="4451" w:type="dxa"/>
             <w:vAlign w:val="center"/>
           </w:tcPr>
           <w:p>
@@ -6252,6 +9230,12 @@
                 <w:lang w:val="en-US"/>
               </w:rPr>
             </w:pPr>
+            <w:r>
+              <w:rPr>
+                <w:lang w:val="en-US"/>
+              </w:rPr>
+              <w:t>Trung bình số dòng code/method</w:t>
+            </w:r>
           </w:p>
         </w:tc>
         <w:tc>
@@ -6268,6 +9252,12 @@
                 <w:lang w:val="en-US"/>
               </w:rPr>
             </w:pPr>
+            <w:r>
+              <w:rPr>
+                <w:lang w:val="en-US"/>
+              </w:rPr>
+              <w:t>6.5</w:t>
+            </w:r>
           </w:p>
         </w:tc>
       </w:tr>
@@ -6277,7 +9267,7 @@
         </w:trPr>
         <w:tc>
           <w:tcPr>
-            <w:tcW w:w="3996" w:type="dxa"/>
+            <w:tcW w:w="4451" w:type="dxa"/>
             <w:vAlign w:val="center"/>
           </w:tcPr>
           <w:p>
@@ -6289,6 +9279,24 @@
                 <w:lang w:val="en-US"/>
               </w:rPr>
             </w:pPr>
+            <w:r>
+              <w:rPr>
+                <w:lang w:val="en-US"/>
+              </w:rPr>
+              <w:t>Độ phức tạp lớn nhất (Max Complexity</w:t>
+            </w:r>
+            <w:r>
+              <w:rPr>
+                <w:lang w:val="en-US"/>
+              </w:rPr>
+              <w:t xml:space="preserve"> – số luồng thực hiện lớn nhất của 1 hàm</w:t>
+            </w:r>
+            <w:r>
+              <w:rPr>
+                <w:lang w:val="en-US"/>
+              </w:rPr>
+              <w:t>)</w:t>
+            </w:r>
           </w:p>
         </w:tc>
         <w:tc>
@@ -6305,6 +9313,12 @@
                 <w:lang w:val="en-US"/>
               </w:rPr>
             </w:pPr>
+            <w:r>
+              <w:rPr>
+                <w:lang w:val="en-US"/>
+              </w:rPr>
+              <w:t>11</w:t>
+            </w:r>
           </w:p>
         </w:tc>
       </w:tr>
@@ -6314,7 +9328,7 @@
         </w:trPr>
         <w:tc>
           <w:tcPr>
-            <w:tcW w:w="3996" w:type="dxa"/>
+            <w:tcW w:w="4451" w:type="dxa"/>
             <w:vAlign w:val="center"/>
           </w:tcPr>
           <w:p>
@@ -6326,6 +9340,12 @@
                 <w:lang w:val="en-US"/>
               </w:rPr>
             </w:pPr>
+            <w:r>
+              <w:rPr>
+                <w:lang w:val="en-US"/>
+              </w:rPr>
+              <w:t>Độ sâu lớn nhất (số for/while/if/switch) lồng nhau</w:t>
+            </w:r>
           </w:p>
         </w:tc>
         <w:tc>
@@ -6342,17 +9362,927 @@
                 <w:lang w:val="en-US"/>
               </w:rPr>
             </w:pPr>
+            <w:r>
+              <w:rPr>
+                <w:lang w:val="en-US"/>
+              </w:rPr>
+              <w:t>4</w:t>
+            </w:r>
+          </w:p>
+        </w:tc>
+      </w:tr>
+      <w:tr>
+        <w:trPr>
+          <w:jc w:val="center"/>
+        </w:trPr>
+        <w:tc>
+          <w:tcPr>
+            <w:tcW w:w="4451" w:type="dxa"/>
+            <w:vAlign w:val="center"/>
+          </w:tcPr>
+          <w:p>
+            <w:pPr>
+              <w:pStyle w:val="NormalText"/>
+              <w:ind w:firstLine="0"/>
+              <w:jc w:val="center"/>
+              <w:rPr>
+                <w:lang w:val="en-US"/>
+              </w:rPr>
+            </w:pPr>
+            <w:r>
+              <w:rPr>
+                <w:lang w:val="en-US"/>
+              </w:rPr>
+              <w:t>Tổng số files</w:t>
+            </w:r>
+          </w:p>
+        </w:tc>
+        <w:tc>
+          <w:tcPr>
+            <w:tcW w:w="1944" w:type="dxa"/>
+            <w:vAlign w:val="center"/>
+          </w:tcPr>
+          <w:p>
+            <w:pPr>
+              <w:pStyle w:val="NormalText"/>
+              <w:ind w:firstLine="0"/>
+              <w:jc w:val="center"/>
+              <w:rPr>
+                <w:lang w:val="en-US"/>
+              </w:rPr>
+            </w:pPr>
+            <w:r>
+              <w:rPr>
+                <w:lang w:val="en-US"/>
+              </w:rPr>
+              <w:t>56</w:t>
+            </w:r>
+          </w:p>
+        </w:tc>
+      </w:tr>
+      <w:tr>
+        <w:trPr>
+          <w:jc w:val="center"/>
+        </w:trPr>
+        <w:tc>
+          <w:tcPr>
+            <w:tcW w:w="4451" w:type="dxa"/>
+            <w:vAlign w:val="center"/>
+          </w:tcPr>
+          <w:p>
+            <w:pPr>
+              <w:pStyle w:val="NormalText"/>
+              <w:ind w:firstLine="0"/>
+              <w:jc w:val="center"/>
+              <w:rPr>
+                <w:lang w:val="en-US"/>
+              </w:rPr>
+            </w:pPr>
+            <w:r>
+              <w:rPr>
+                <w:lang w:val="en-US"/>
+              </w:rPr>
+              <w:t>Tổng dung lượng mã nguồn</w:t>
+            </w:r>
+          </w:p>
+        </w:tc>
+        <w:tc>
+          <w:tcPr>
+            <w:tcW w:w="1944" w:type="dxa"/>
+            <w:vAlign w:val="center"/>
+          </w:tcPr>
+          <w:p>
+            <w:pPr>
+              <w:pStyle w:val="NormalText"/>
+              <w:ind w:firstLine="0"/>
+              <w:jc w:val="center"/>
+              <w:rPr>
+                <w:lang w:val="en-US"/>
+              </w:rPr>
+            </w:pPr>
+            <w:r>
+              <w:rPr>
+                <w:lang w:val="en-US"/>
+              </w:rPr>
+              <w:t>68.3KB</w:t>
+            </w:r>
           </w:p>
         </w:tc>
       </w:tr>
     </w:tbl>
     <w:p>
       <w:pPr>
+        <w:pStyle w:val="Section"/>
+      </w:pPr>
+      <w:bookmarkStart w:id="38" w:name="_Toc186644704"/>
+      <w:r>
+        <w:t>2. Khối lượng công việc hoàn thành giữa các tuần</w:t>
+      </w:r>
+      <w:bookmarkEnd w:id="38"/>
+    </w:p>
+    <w:p>
+      <w:pPr>
         <w:pStyle w:val="NormalText"/>
         <w:rPr>
           <w:lang w:val="en-US"/>
         </w:rPr>
       </w:pPr>
+      <w:r>
+        <w:rPr>
+          <w:lang w:val="en-US"/>
+        </w:rPr>
+        <w:t>Sau đây là bảng mô tả công việc mỗi tuần đã thực hiện kể từ khi bắt đầu project.</w:t>
+      </w:r>
+    </w:p>
+    <w:p>
+      <w:pPr>
+        <w:pStyle w:val="Chuthich"/>
+        <w:keepNext/>
+        <w:rPr>
+          <w:lang w:val="en-US"/>
+        </w:rPr>
+      </w:pPr>
+      <w:bookmarkStart w:id="39" w:name="_Toc186644738"/>
+      <w:r>
+        <w:t xml:space="preserve">Bảng </w:t>
+      </w:r>
+      <w:r>
+        <w:fldChar w:fldCharType="begin"/>
+      </w:r>
+      <w:r>
+        <w:instrText xml:space="preserve"> SEQ Bảng \* ARABIC </w:instrText>
+      </w:r>
+      <w:r>
+        <w:fldChar w:fldCharType="separate"/>
+      </w:r>
+      <w:r>
+        <w:rPr>
+          <w:noProof/>
+        </w:rPr>
+        <w:t>3</w:t>
+      </w:r>
+      <w:r>
+        <w:fldChar w:fldCharType="end"/>
+      </w:r>
+      <w:r>
+        <w:rPr>
+          <w:lang w:val="en-US"/>
+        </w:rPr>
+        <w:t>. Khối lượng công việc hoàn thành giữa các tuần</w:t>
+      </w:r>
+      <w:bookmarkEnd w:id="39"/>
+    </w:p>
+    <w:tbl>
+      <w:tblPr>
+        <w:tblStyle w:val="LiBang"/>
+        <w:tblW w:w="0" w:type="auto"/>
+        <w:jc w:val="center"/>
+        <w:tblLook w:val="04A0" w:firstRow="1" w:lastRow="0" w:firstColumn="1" w:lastColumn="0" w:noHBand="0" w:noVBand="1"/>
+      </w:tblPr>
+      <w:tblGrid>
+        <w:gridCol w:w="1345"/>
+        <w:gridCol w:w="1620"/>
+        <w:gridCol w:w="5850"/>
+      </w:tblGrid>
+      <w:tr>
+        <w:trPr>
+          <w:jc w:val="center"/>
+        </w:trPr>
+        <w:tc>
+          <w:tcPr>
+            <w:tcW w:w="1345" w:type="dxa"/>
+            <w:vAlign w:val="center"/>
+          </w:tcPr>
+          <w:p>
+            <w:pPr>
+              <w:pStyle w:val="NormalText"/>
+              <w:ind w:firstLine="0"/>
+              <w:jc w:val="center"/>
+              <w:rPr>
+                <w:b/>
+                <w:bCs/>
+                <w:lang w:val="en-US"/>
+              </w:rPr>
+            </w:pPr>
+            <w:r>
+              <w:rPr>
+                <w:b/>
+                <w:bCs/>
+                <w:lang w:val="en-US"/>
+              </w:rPr>
+              <w:t>Tuần thứ</w:t>
+            </w:r>
+          </w:p>
+        </w:tc>
+        <w:tc>
+          <w:tcPr>
+            <w:tcW w:w="1620" w:type="dxa"/>
+            <w:vAlign w:val="center"/>
+          </w:tcPr>
+          <w:p>
+            <w:pPr>
+              <w:pStyle w:val="NormalText"/>
+              <w:ind w:firstLine="0"/>
+              <w:jc w:val="center"/>
+              <w:rPr>
+                <w:b/>
+                <w:bCs/>
+                <w:lang w:val="en-US"/>
+              </w:rPr>
+            </w:pPr>
+            <w:r>
+              <w:rPr>
+                <w:b/>
+                <w:bCs/>
+                <w:lang w:val="en-US"/>
+              </w:rPr>
+              <w:t>Thời gian</w:t>
+            </w:r>
+          </w:p>
+        </w:tc>
+        <w:tc>
+          <w:tcPr>
+            <w:tcW w:w="5850" w:type="dxa"/>
+            <w:vAlign w:val="center"/>
+          </w:tcPr>
+          <w:p>
+            <w:pPr>
+              <w:pStyle w:val="NormalText"/>
+              <w:ind w:firstLine="0"/>
+              <w:jc w:val="center"/>
+              <w:rPr>
+                <w:b/>
+                <w:bCs/>
+                <w:lang w:val="en-US"/>
+              </w:rPr>
+            </w:pPr>
+            <w:r>
+              <w:rPr>
+                <w:b/>
+                <w:bCs/>
+                <w:lang w:val="en-US"/>
+              </w:rPr>
+              <w:t>Công việc</w:t>
+            </w:r>
+          </w:p>
+        </w:tc>
+      </w:tr>
+      <w:tr>
+        <w:trPr>
+          <w:jc w:val="center"/>
+        </w:trPr>
+        <w:tc>
+          <w:tcPr>
+            <w:tcW w:w="1345" w:type="dxa"/>
+            <w:vAlign w:val="center"/>
+          </w:tcPr>
+          <w:p>
+            <w:pPr>
+              <w:pStyle w:val="NormalText"/>
+              <w:ind w:firstLine="0"/>
+              <w:jc w:val="center"/>
+              <w:rPr>
+                <w:lang w:val="en-US"/>
+              </w:rPr>
+            </w:pPr>
+            <w:r>
+              <w:rPr>
+                <w:lang w:val="en-US"/>
+              </w:rPr>
+              <w:t>1</w:t>
+            </w:r>
+          </w:p>
+        </w:tc>
+        <w:tc>
+          <w:tcPr>
+            <w:tcW w:w="1620" w:type="dxa"/>
+            <w:vAlign w:val="center"/>
+          </w:tcPr>
+          <w:p>
+            <w:pPr>
+              <w:pStyle w:val="NormalText"/>
+              <w:ind w:firstLine="0"/>
+              <w:jc w:val="center"/>
+              <w:rPr>
+                <w:lang w:val="en-US"/>
+              </w:rPr>
+            </w:pPr>
+            <w:r>
+              <w:rPr>
+                <w:lang w:val="en-US"/>
+              </w:rPr>
+              <w:t>18/11-23/11</w:t>
+            </w:r>
+          </w:p>
+        </w:tc>
+        <w:tc>
+          <w:tcPr>
+            <w:tcW w:w="5850" w:type="dxa"/>
+          </w:tcPr>
+          <w:p>
+            <w:pPr>
+              <w:pStyle w:val="NormalText"/>
+              <w:ind w:firstLine="0"/>
+              <w:jc w:val="left"/>
+              <w:rPr>
+                <w:lang w:val="en-US"/>
+              </w:rPr>
+            </w:pPr>
+            <w:r>
+              <w:rPr>
+                <w:lang w:val="en-US"/>
+              </w:rPr>
+              <w:t>Lựa chọn các thuật toán tìm kiếm.</w:t>
+            </w:r>
+          </w:p>
+          <w:p>
+            <w:pPr>
+              <w:pStyle w:val="NormalText"/>
+              <w:ind w:firstLine="0"/>
+              <w:jc w:val="left"/>
+              <w:rPr>
+                <w:lang w:val="en-US"/>
+              </w:rPr>
+            </w:pPr>
+            <w:r>
+              <w:rPr>
+                <w:lang w:val="en-US"/>
+              </w:rPr>
+              <w:t>Xây dựng khung chính cho dự án bằng biểu đồ class.</w:t>
+            </w:r>
+          </w:p>
+          <w:p>
+            <w:pPr>
+              <w:pStyle w:val="NormalText"/>
+              <w:ind w:firstLine="0"/>
+              <w:jc w:val="left"/>
+              <w:rPr>
+                <w:lang w:val="en-US"/>
+              </w:rPr>
+            </w:pPr>
+            <w:r>
+              <w:rPr>
+                <w:lang w:val="en-US"/>
+              </w:rPr>
+              <w:t>Thiết kế các class cha chính.</w:t>
+            </w:r>
+          </w:p>
+          <w:p>
+            <w:pPr>
+              <w:pStyle w:val="NormalText"/>
+              <w:ind w:firstLine="0"/>
+              <w:jc w:val="left"/>
+              <w:rPr>
+                <w:lang w:val="en-US"/>
+              </w:rPr>
+            </w:pPr>
+            <w:r>
+              <w:rPr>
+                <w:lang w:val="en-US"/>
+              </w:rPr>
+              <w:t>Triển khai Linear Search và Binary Search.</w:t>
+            </w:r>
+          </w:p>
+        </w:tc>
+      </w:tr>
+      <w:tr>
+        <w:trPr>
+          <w:jc w:val="center"/>
+        </w:trPr>
+        <w:tc>
+          <w:tcPr>
+            <w:tcW w:w="1345" w:type="dxa"/>
+            <w:vAlign w:val="center"/>
+          </w:tcPr>
+          <w:p>
+            <w:pPr>
+              <w:pStyle w:val="NormalText"/>
+              <w:ind w:firstLine="0"/>
+              <w:jc w:val="center"/>
+              <w:rPr>
+                <w:lang w:val="en-US"/>
+              </w:rPr>
+            </w:pPr>
+            <w:r>
+              <w:rPr>
+                <w:lang w:val="en-US"/>
+              </w:rPr>
+              <w:t>2</w:t>
+            </w:r>
+          </w:p>
+        </w:tc>
+        <w:tc>
+          <w:tcPr>
+            <w:tcW w:w="1620" w:type="dxa"/>
+            <w:vAlign w:val="center"/>
+          </w:tcPr>
+          <w:p>
+            <w:pPr>
+              <w:pStyle w:val="NormalText"/>
+              <w:ind w:firstLine="0"/>
+              <w:jc w:val="center"/>
+              <w:rPr>
+                <w:lang w:val="en-US"/>
+              </w:rPr>
+            </w:pPr>
+            <w:r>
+              <w:rPr>
+                <w:lang w:val="en-US"/>
+              </w:rPr>
+              <w:t>25/11-30/11</w:t>
+            </w:r>
+          </w:p>
+        </w:tc>
+        <w:tc>
+          <w:tcPr>
+            <w:tcW w:w="5850" w:type="dxa"/>
+          </w:tcPr>
+          <w:p>
+            <w:pPr>
+              <w:pStyle w:val="NormalText"/>
+              <w:ind w:firstLine="0"/>
+              <w:jc w:val="left"/>
+              <w:rPr>
+                <w:lang w:val="en-US"/>
+              </w:rPr>
+            </w:pPr>
+            <w:r>
+              <w:rPr>
+                <w:lang w:val="en-US"/>
+              </w:rPr>
+              <w:t>Triển khai Ternary Search và Jump Search.</w:t>
+            </w:r>
+          </w:p>
+          <w:p>
+            <w:pPr>
+              <w:pStyle w:val="NormalText"/>
+              <w:ind w:firstLine="0"/>
+              <w:jc w:val="left"/>
+              <w:rPr>
+                <w:lang w:val="en-US"/>
+              </w:rPr>
+            </w:pPr>
+            <w:r>
+              <w:rPr>
+                <w:lang w:val="en-US"/>
+              </w:rPr>
+              <w:t>Thực hiện đọc dữ liệu từ Terminal.</w:t>
+            </w:r>
+          </w:p>
+        </w:tc>
+      </w:tr>
+      <w:tr>
+        <w:trPr>
+          <w:jc w:val="center"/>
+        </w:trPr>
+        <w:tc>
+          <w:tcPr>
+            <w:tcW w:w="1345" w:type="dxa"/>
+            <w:vAlign w:val="center"/>
+          </w:tcPr>
+          <w:p>
+            <w:pPr>
+              <w:pStyle w:val="NormalText"/>
+              <w:ind w:firstLine="0"/>
+              <w:jc w:val="center"/>
+              <w:rPr>
+                <w:lang w:val="en-US"/>
+              </w:rPr>
+            </w:pPr>
+            <w:r>
+              <w:rPr>
+                <w:lang w:val="en-US"/>
+              </w:rPr>
+              <w:lastRenderedPageBreak/>
+              <w:t>3</w:t>
+            </w:r>
+          </w:p>
+        </w:tc>
+        <w:tc>
+          <w:tcPr>
+            <w:tcW w:w="1620" w:type="dxa"/>
+            <w:vAlign w:val="center"/>
+          </w:tcPr>
+          <w:p>
+            <w:pPr>
+              <w:pStyle w:val="NormalText"/>
+              <w:ind w:firstLine="0"/>
+              <w:jc w:val="center"/>
+              <w:rPr>
+                <w:lang w:val="en-US"/>
+              </w:rPr>
+            </w:pPr>
+            <w:r>
+              <w:rPr>
+                <w:lang w:val="en-US"/>
+              </w:rPr>
+              <w:t>02/12-07/12</w:t>
+            </w:r>
+          </w:p>
+        </w:tc>
+        <w:tc>
+          <w:tcPr>
+            <w:tcW w:w="5850" w:type="dxa"/>
+            <w:vMerge w:val="restart"/>
+          </w:tcPr>
+          <w:p>
+            <w:pPr>
+              <w:pStyle w:val="NormalText"/>
+              <w:ind w:firstLine="0"/>
+              <w:jc w:val="left"/>
+              <w:rPr>
+                <w:lang w:val="en-US"/>
+              </w:rPr>
+            </w:pPr>
+            <w:r>
+              <w:rPr>
+                <w:lang w:val="en-US"/>
+              </w:rPr>
+              <w:t>Triển khai Exponential Search, Interpolation Search, Hashing Search.</w:t>
+            </w:r>
+          </w:p>
+          <w:p>
+            <w:pPr>
+              <w:pStyle w:val="NormalText"/>
+              <w:ind w:firstLine="0"/>
+              <w:jc w:val="left"/>
+              <w:rPr>
+                <w:lang w:val="en-US"/>
+              </w:rPr>
+            </w:pPr>
+            <w:r>
+              <w:rPr>
+                <w:lang w:val="en-US"/>
+              </w:rPr>
+              <w:t>Xây dựng giao diện trên Qt.</w:t>
+            </w:r>
+          </w:p>
+          <w:p>
+            <w:pPr>
+              <w:pStyle w:val="NormalText"/>
+              <w:ind w:firstLine="0"/>
+              <w:jc w:val="left"/>
+              <w:rPr>
+                <w:lang w:val="en-US"/>
+              </w:rPr>
+            </w:pPr>
+            <w:r>
+              <w:rPr>
+                <w:lang w:val="en-US"/>
+              </w:rPr>
+              <w:t>Thực hiện đọc ghi dữ liệu từ file.</w:t>
+            </w:r>
+          </w:p>
+          <w:p>
+            <w:pPr>
+              <w:pStyle w:val="NormalText"/>
+              <w:ind w:firstLine="0"/>
+              <w:jc w:val="left"/>
+              <w:rPr>
+                <w:lang w:val="en-US"/>
+              </w:rPr>
+            </w:pPr>
+            <w:r>
+              <w:rPr>
+                <w:lang w:val="en-US"/>
+              </w:rPr>
+              <w:t>Thực hiện xây dựng các bộ sinh dãy số tự động.</w:t>
+            </w:r>
+          </w:p>
+        </w:tc>
+      </w:tr>
+      <w:tr>
+        <w:trPr>
+          <w:jc w:val="center"/>
+        </w:trPr>
+        <w:tc>
+          <w:tcPr>
+            <w:tcW w:w="1345" w:type="dxa"/>
+            <w:vAlign w:val="center"/>
+          </w:tcPr>
+          <w:p>
+            <w:pPr>
+              <w:pStyle w:val="NormalText"/>
+              <w:ind w:firstLine="0"/>
+              <w:jc w:val="center"/>
+              <w:rPr>
+                <w:lang w:val="en-US"/>
+              </w:rPr>
+            </w:pPr>
+            <w:r>
+              <w:rPr>
+                <w:lang w:val="en-US"/>
+              </w:rPr>
+              <w:t>4</w:t>
+            </w:r>
+          </w:p>
+        </w:tc>
+        <w:tc>
+          <w:tcPr>
+            <w:tcW w:w="1620" w:type="dxa"/>
+            <w:vAlign w:val="center"/>
+          </w:tcPr>
+          <w:p>
+            <w:pPr>
+              <w:pStyle w:val="NormalText"/>
+              <w:ind w:firstLine="0"/>
+              <w:jc w:val="center"/>
+              <w:rPr>
+                <w:lang w:val="en-US"/>
+              </w:rPr>
+            </w:pPr>
+            <w:r>
+              <w:rPr>
+                <w:lang w:val="en-US"/>
+              </w:rPr>
+              <w:t>09/12-14/12</w:t>
+            </w:r>
+          </w:p>
+        </w:tc>
+        <w:tc>
+          <w:tcPr>
+            <w:tcW w:w="5850" w:type="dxa"/>
+            <w:vMerge/>
+          </w:tcPr>
+          <w:p>
+            <w:pPr>
+              <w:pStyle w:val="NormalText"/>
+              <w:ind w:firstLine="0"/>
+              <w:jc w:val="left"/>
+              <w:rPr>
+                <w:lang w:val="en-US"/>
+              </w:rPr>
+            </w:pPr>
+          </w:p>
+        </w:tc>
+      </w:tr>
+      <w:tr>
+        <w:trPr>
+          <w:jc w:val="center"/>
+        </w:trPr>
+        <w:tc>
+          <w:tcPr>
+            <w:tcW w:w="1345" w:type="dxa"/>
+            <w:vAlign w:val="center"/>
+          </w:tcPr>
+          <w:p>
+            <w:pPr>
+              <w:pStyle w:val="NormalText"/>
+              <w:ind w:firstLine="0"/>
+              <w:jc w:val="center"/>
+              <w:rPr>
+                <w:lang w:val="en-US"/>
+              </w:rPr>
+            </w:pPr>
+            <w:r>
+              <w:rPr>
+                <w:lang w:val="en-US"/>
+              </w:rPr>
+              <w:t>5</w:t>
+            </w:r>
+          </w:p>
+        </w:tc>
+        <w:tc>
+          <w:tcPr>
+            <w:tcW w:w="1620" w:type="dxa"/>
+            <w:vAlign w:val="center"/>
+          </w:tcPr>
+          <w:p>
+            <w:pPr>
+              <w:pStyle w:val="NormalText"/>
+              <w:ind w:firstLine="0"/>
+              <w:jc w:val="center"/>
+              <w:rPr>
+                <w:lang w:val="en-US"/>
+              </w:rPr>
+            </w:pPr>
+            <w:r>
+              <w:rPr>
+                <w:lang w:val="en-US"/>
+              </w:rPr>
+              <w:t>16/12-21/12</w:t>
+            </w:r>
+          </w:p>
+        </w:tc>
+        <w:tc>
+          <w:tcPr>
+            <w:tcW w:w="5850" w:type="dxa"/>
+          </w:tcPr>
+          <w:p>
+            <w:pPr>
+              <w:pStyle w:val="NormalText"/>
+              <w:ind w:firstLine="0"/>
+              <w:jc w:val="left"/>
+              <w:rPr>
+                <w:lang w:val="en-US"/>
+              </w:rPr>
+            </w:pPr>
+            <w:r>
+              <w:rPr>
+                <w:lang w:val="en-US"/>
+              </w:rPr>
+              <w:t>Triển khai Fibonacci Search.</w:t>
+            </w:r>
+          </w:p>
+          <w:p>
+            <w:pPr>
+              <w:pStyle w:val="NormalText"/>
+              <w:ind w:firstLine="0"/>
+              <w:jc w:val="left"/>
+              <w:rPr>
+                <w:lang w:val="en-US"/>
+              </w:rPr>
+            </w:pPr>
+            <w:r>
+              <w:rPr>
+                <w:lang w:val="en-US"/>
+              </w:rPr>
+              <w:t xml:space="preserve">Thêm minh họa animation cho </w:t>
+            </w:r>
+            <w:r>
+              <w:t xml:space="preserve">Linear </w:t>
+            </w:r>
+            <w:r>
+              <w:rPr>
+                <w:lang w:val="en-US"/>
+              </w:rPr>
+              <w:t>Search, Binary Search, Ternary Search, Jump Search, Exponential Search</w:t>
+            </w:r>
+            <w:r>
+              <w:rPr>
+                <w:lang w:val="en-US"/>
+              </w:rPr>
+              <w:t>.</w:t>
+            </w:r>
+          </w:p>
+        </w:tc>
+      </w:tr>
+      <w:tr>
+        <w:trPr>
+          <w:jc w:val="center"/>
+        </w:trPr>
+        <w:tc>
+          <w:tcPr>
+            <w:tcW w:w="1345" w:type="dxa"/>
+            <w:vAlign w:val="center"/>
+          </w:tcPr>
+          <w:p>
+            <w:pPr>
+              <w:pStyle w:val="NormalText"/>
+              <w:ind w:firstLine="0"/>
+              <w:jc w:val="center"/>
+              <w:rPr>
+                <w:lang w:val="en-US"/>
+              </w:rPr>
+            </w:pPr>
+            <w:r>
+              <w:rPr>
+                <w:lang w:val="en-US"/>
+              </w:rPr>
+              <w:t>6</w:t>
+            </w:r>
+          </w:p>
+        </w:tc>
+        <w:tc>
+          <w:tcPr>
+            <w:tcW w:w="1620" w:type="dxa"/>
+            <w:vAlign w:val="center"/>
+          </w:tcPr>
+          <w:p>
+            <w:pPr>
+              <w:pStyle w:val="NormalText"/>
+              <w:ind w:firstLine="0"/>
+              <w:jc w:val="center"/>
+              <w:rPr>
+                <w:lang w:val="en-US"/>
+              </w:rPr>
+            </w:pPr>
+            <w:r>
+              <w:rPr>
+                <w:lang w:val="en-US"/>
+              </w:rPr>
+              <w:t>23/12-28/12</w:t>
+            </w:r>
+          </w:p>
+        </w:tc>
+        <w:tc>
+          <w:tcPr>
+            <w:tcW w:w="5850" w:type="dxa"/>
+          </w:tcPr>
+          <w:p>
+            <w:pPr>
+              <w:pStyle w:val="NormalText"/>
+              <w:ind w:firstLine="0"/>
+              <w:jc w:val="left"/>
+              <w:rPr>
+                <w:lang w:val="en-US"/>
+              </w:rPr>
+            </w:pPr>
+            <w:r>
+              <w:rPr>
+                <w:lang w:val="en-US"/>
+              </w:rPr>
+              <w:t>Thêm minh họa cho tất cả các thuật toán tìm kiếm (trừ Hashing Search).</w:t>
+            </w:r>
+          </w:p>
+          <w:p>
+            <w:pPr>
+              <w:pStyle w:val="NormalText"/>
+              <w:ind w:firstLine="0"/>
+              <w:jc w:val="left"/>
+              <w:rPr>
+                <w:lang w:val="en-US"/>
+              </w:rPr>
+            </w:pPr>
+            <w:r>
+              <w:rPr>
+                <w:lang w:val="en-US"/>
+              </w:rPr>
+              <w:t>Đánh giá, kiểm thử thông qua công cụ SourceMonitor.</w:t>
+            </w:r>
+          </w:p>
+        </w:tc>
+      </w:tr>
+      <w:tr>
+        <w:trPr>
+          <w:jc w:val="center"/>
+        </w:trPr>
+        <w:tc>
+          <w:tcPr>
+            <w:tcW w:w="1345" w:type="dxa"/>
+            <w:vAlign w:val="center"/>
+          </w:tcPr>
+          <w:p>
+            <w:pPr>
+              <w:pStyle w:val="NormalText"/>
+              <w:ind w:firstLine="0"/>
+              <w:jc w:val="center"/>
+              <w:rPr>
+                <w:lang w:val="en-US"/>
+              </w:rPr>
+            </w:pPr>
+            <w:r>
+              <w:rPr>
+                <w:lang w:val="en-US"/>
+              </w:rPr>
+              <w:t>7</w:t>
+            </w:r>
+          </w:p>
+        </w:tc>
+        <w:tc>
+          <w:tcPr>
+            <w:tcW w:w="1620" w:type="dxa"/>
+            <w:vAlign w:val="center"/>
+          </w:tcPr>
+          <w:p>
+            <w:pPr>
+              <w:pStyle w:val="NormalText"/>
+              <w:ind w:firstLine="0"/>
+              <w:jc w:val="center"/>
+              <w:rPr>
+                <w:lang w:val="en-US"/>
+              </w:rPr>
+            </w:pPr>
+            <w:r>
+              <w:rPr>
+                <w:lang w:val="en-US"/>
+              </w:rPr>
+              <w:t>30/12-05/01</w:t>
+            </w:r>
+          </w:p>
+        </w:tc>
+        <w:tc>
+          <w:tcPr>
+            <w:tcW w:w="5850" w:type="dxa"/>
+          </w:tcPr>
+          <w:p>
+            <w:pPr>
+              <w:pStyle w:val="NormalText"/>
+              <w:ind w:firstLine="0"/>
+              <w:jc w:val="left"/>
+              <w:rPr>
+                <w:lang w:val="en-US"/>
+              </w:rPr>
+            </w:pPr>
+            <w:r>
+              <w:rPr>
+                <w:lang w:val="en-US"/>
+              </w:rPr>
+              <w:t>Hoàn thiện báo cáo</w:t>
+            </w:r>
+          </w:p>
+        </w:tc>
+      </w:tr>
+    </w:tbl>
+    <w:p>
+      <w:pPr>
+        <w:pStyle w:val="Section"/>
+      </w:pPr>
+      <w:bookmarkStart w:id="40" w:name="_Toc186644705"/>
+      <w:r>
+        <w:t>3. Hướng phát triển</w:t>
+      </w:r>
+      <w:bookmarkEnd w:id="40"/>
     </w:p>
     <w:p>
       <w:pPr>
@@ -6361,30 +10291,149 @@
           <w:lang w:val="en-US"/>
         </w:rPr>
       </w:pPr>
+      <w:r>
+        <w:rPr>
+          <w:lang w:val="en-US"/>
+        </w:rPr>
+        <w:t>Ứng dụng có nhiều hướng phát triển trong tương lai do đã được thiết kế để dễ dàng mở rộng và phát triển. Một số hướng phát triển</w:t>
+      </w:r>
+      <w:r>
+        <w:rPr>
+          <w:lang w:val="en-US"/>
+        </w:rPr>
+        <w:t xml:space="preserve"> khả quan của dự án do em đề xuất:</w:t>
+      </w:r>
     </w:p>
     <w:p>
       <w:pPr>
         <w:pStyle w:val="NormalText"/>
-        <w:rPr>
-          <w:lang w:val="en-US"/>
-        </w:rPr>
-      </w:pPr>
+        <w:numPr>
+          <w:ilvl w:val="0"/>
+          <w:numId w:val="18"/>
+        </w:numPr>
+        <w:rPr>
+          <w:lang w:val="en-US"/>
+        </w:rPr>
+      </w:pPr>
+      <w:r>
+        <w:rPr>
+          <w:lang w:val="en-US"/>
+        </w:rPr>
+        <w:t>Thêm một số thuật toán tìm kiếm trên các cấu trúc dữ liệu số khác như BFS, DFS, etc.</w:t>
+      </w:r>
     </w:p>
     <w:p>
       <w:pPr>
         <w:pStyle w:val="NormalText"/>
-        <w:rPr>
-          <w:lang w:val="en-US"/>
-        </w:rPr>
-      </w:pPr>
+        <w:numPr>
+          <w:ilvl w:val="0"/>
+          <w:numId w:val="18"/>
+        </w:numPr>
+        <w:rPr>
+          <w:lang w:val="en-US"/>
+        </w:rPr>
+      </w:pPr>
+      <w:r>
+        <w:rPr>
+          <w:lang w:val="en-US"/>
+        </w:rPr>
+        <w:t>Làm đa dạng bộ sinh số (không cần liên tiếp hay giới hạn, sinh số một cách ngẫu nhiên hơn).</w:t>
+      </w:r>
     </w:p>
     <w:p>
       <w:pPr>
         <w:pStyle w:val="NormalText"/>
+        <w:numPr>
+          <w:ilvl w:val="0"/>
+          <w:numId w:val="18"/>
+        </w:numPr>
+        <w:rPr>
+          <w:lang w:val="en-US"/>
+        </w:rPr>
+      </w:pPr>
+      <w:r>
+        <w:rPr>
+          <w:lang w:val="en-US"/>
+        </w:rPr>
+        <w:t>Thêm các minh họa animation cho thuật toán đa dạng hơn.</w:t>
+      </w:r>
+    </w:p>
+    <w:p>
+      <w:pPr>
+        <w:pStyle w:val="Section"/>
+      </w:pPr>
+      <w:r>
+        <w:t>4. Source code</w:t>
+      </w:r>
+    </w:p>
+    <w:p>
+      <w:pPr>
+        <w:pStyle w:val="NormalText"/>
+        <w:rPr>
+          <w:lang w:val="en-US"/>
+        </w:rPr>
+      </w:pPr>
+      <w:r>
+        <w:rPr>
+          <w:lang w:val="en-US"/>
+        </w:rPr>
+        <w:t>Mã nguồn của dự án được em quản lý trên GitHub ở địa chỉ sau</w:t>
+      </w:r>
+    </w:p>
+    <w:p>
+      <w:pPr>
+        <w:pStyle w:val="NormalText"/>
+        <w:rPr>
+          <w:lang w:val="en-US"/>
+        </w:rPr>
+      </w:pPr>
+      <w:hyperlink r:id="rId16" w:history="1">
+        <w:r>
+          <w:rPr>
+            <w:rStyle w:val="Siuktni"/>
+            <w:lang w:val="en-US"/>
+          </w:rPr>
+          <w:t>https://github.com/trietp1253201581/S</w:t>
+        </w:r>
+        <w:r>
+          <w:rPr>
+            <w:rStyle w:val="Siuktni"/>
+            <w:lang w:val="en-US"/>
+          </w:rPr>
+          <w:t>e</w:t>
+        </w:r>
+        <w:r>
+          <w:rPr>
+            <w:rStyle w:val="Siuktni"/>
+            <w:lang w:val="en-US"/>
+          </w:rPr>
+          <w:t>archAppQt</w:t>
+        </w:r>
+      </w:hyperlink>
+    </w:p>
+    <w:p>
+      <w:pPr>
+        <w:pStyle w:val="NormalText"/>
+        <w:rPr>
+          <w:lang w:val="en-US"/>
+        </w:rPr>
+      </w:pPr>
+    </w:p>
+    <w:p>
+      <w:pPr>
+        <w:pStyle w:val="NormalText"/>
+        <w:rPr>
+          <w:lang w:val="en-US"/>
+        </w:rPr>
+      </w:pPr>
+    </w:p>
+    <w:p>
+      <w:pPr>
+        <w:pStyle w:val="NormalText"/>
       </w:pPr>
     </w:p>
     <w:sectPr>
-      <w:footerReference w:type="default" r:id="rId16"/>
+      <w:footerReference w:type="default" r:id="rId17"/>
       <w:pgSz w:w="11909" w:h="16834"/>
       <w:pgMar w:top="1138" w:right="1138" w:bottom="1138" w:left="1699" w:header="720" w:footer="720" w:gutter="0"/>
       <w:pgBorders w:display="firstPage" w:offsetFrom="page">
@@ -7264,6 +11313,119 @@
     </w:lvl>
   </w:abstractNum>
   <w:abstractNum w:abstractNumId="7" w15:restartNumberingAfterBreak="0">
+    <w:nsid w:val="2AEF3DDD"/>
+    <w:multiLevelType w:val="hybridMultilevel"/>
+    <w:tmpl w:val="ED741A14"/>
+    <w:lvl w:ilvl="0" w:tplc="04090001">
+      <w:start w:val="1"/>
+      <w:numFmt w:val="bullet"/>
+      <w:lvlText w:val=""/>
+      <w:lvlJc w:val="left"/>
+      <w:pPr>
+        <w:ind w:left="1152" w:hanging="360"/>
+      </w:pPr>
+      <w:rPr>
+        <w:rFonts w:ascii="Symbol" w:hAnsi="Symbol" w:hint="default"/>
+      </w:rPr>
+    </w:lvl>
+    <w:lvl w:ilvl="1" w:tplc="04090003" w:tentative="1">
+      <w:start w:val="1"/>
+      <w:numFmt w:val="bullet"/>
+      <w:lvlText w:val="o"/>
+      <w:lvlJc w:val="left"/>
+      <w:pPr>
+        <w:ind w:left="1872" w:hanging="360"/>
+      </w:pPr>
+      <w:rPr>
+        <w:rFonts w:ascii="Courier New" w:hAnsi="Courier New" w:cs="Courier New" w:hint="default"/>
+      </w:rPr>
+    </w:lvl>
+    <w:lvl w:ilvl="2" w:tplc="04090005" w:tentative="1">
+      <w:start w:val="1"/>
+      <w:numFmt w:val="bullet"/>
+      <w:lvlText w:val=""/>
+      <w:lvlJc w:val="left"/>
+      <w:pPr>
+        <w:ind w:left="2592" w:hanging="360"/>
+      </w:pPr>
+      <w:rPr>
+        <w:rFonts w:ascii="Wingdings" w:hAnsi="Wingdings" w:hint="default"/>
+      </w:rPr>
+    </w:lvl>
+    <w:lvl w:ilvl="3" w:tplc="04090001" w:tentative="1">
+      <w:start w:val="1"/>
+      <w:numFmt w:val="bullet"/>
+      <w:lvlText w:val=""/>
+      <w:lvlJc w:val="left"/>
+      <w:pPr>
+        <w:ind w:left="3312" w:hanging="360"/>
+      </w:pPr>
+      <w:rPr>
+        <w:rFonts w:ascii="Symbol" w:hAnsi="Symbol" w:hint="default"/>
+      </w:rPr>
+    </w:lvl>
+    <w:lvl w:ilvl="4" w:tplc="04090003" w:tentative="1">
+      <w:start w:val="1"/>
+      <w:numFmt w:val="bullet"/>
+      <w:lvlText w:val="o"/>
+      <w:lvlJc w:val="left"/>
+      <w:pPr>
+        <w:ind w:left="4032" w:hanging="360"/>
+      </w:pPr>
+      <w:rPr>
+        <w:rFonts w:ascii="Courier New" w:hAnsi="Courier New" w:cs="Courier New" w:hint="default"/>
+      </w:rPr>
+    </w:lvl>
+    <w:lvl w:ilvl="5" w:tplc="04090005" w:tentative="1">
+      <w:start w:val="1"/>
+      <w:numFmt w:val="bullet"/>
+      <w:lvlText w:val=""/>
+      <w:lvlJc w:val="left"/>
+      <w:pPr>
+        <w:ind w:left="4752" w:hanging="360"/>
+      </w:pPr>
+      <w:rPr>
+        <w:rFonts w:ascii="Wingdings" w:hAnsi="Wingdings" w:hint="default"/>
+      </w:rPr>
+    </w:lvl>
+    <w:lvl w:ilvl="6" w:tplc="04090001" w:tentative="1">
+      <w:start w:val="1"/>
+      <w:numFmt w:val="bullet"/>
+      <w:lvlText w:val=""/>
+      <w:lvlJc w:val="left"/>
+      <w:pPr>
+        <w:ind w:left="5472" w:hanging="360"/>
+      </w:pPr>
+      <w:rPr>
+        <w:rFonts w:ascii="Symbol" w:hAnsi="Symbol" w:hint="default"/>
+      </w:rPr>
+    </w:lvl>
+    <w:lvl w:ilvl="7" w:tplc="04090003" w:tentative="1">
+      <w:start w:val="1"/>
+      <w:numFmt w:val="bullet"/>
+      <w:lvlText w:val="o"/>
+      <w:lvlJc w:val="left"/>
+      <w:pPr>
+        <w:ind w:left="6192" w:hanging="360"/>
+      </w:pPr>
+      <w:rPr>
+        <w:rFonts w:ascii="Courier New" w:hAnsi="Courier New" w:cs="Courier New" w:hint="default"/>
+      </w:rPr>
+    </w:lvl>
+    <w:lvl w:ilvl="8" w:tplc="04090005" w:tentative="1">
+      <w:start w:val="1"/>
+      <w:numFmt w:val="bullet"/>
+      <w:lvlText w:val=""/>
+      <w:lvlJc w:val="left"/>
+      <w:pPr>
+        <w:ind w:left="6912" w:hanging="360"/>
+      </w:pPr>
+      <w:rPr>
+        <w:rFonts w:ascii="Wingdings" w:hAnsi="Wingdings" w:hint="default"/>
+      </w:rPr>
+    </w:lvl>
+  </w:abstractNum>
+  <w:abstractNum w:abstractNumId="8" w15:restartNumberingAfterBreak="0">
     <w:nsid w:val="38F2486E"/>
     <w:multiLevelType w:val="hybridMultilevel"/>
     <w:tmpl w:val="CF02F842"/>
@@ -7376,7 +11538,7 @@
       </w:rPr>
     </w:lvl>
   </w:abstractNum>
-  <w:abstractNum w:abstractNumId="8" w15:restartNumberingAfterBreak="0">
+  <w:abstractNum w:abstractNumId="9" w15:restartNumberingAfterBreak="0">
     <w:nsid w:val="3AEB16D0"/>
     <w:multiLevelType w:val="hybridMultilevel"/>
     <w:tmpl w:val="BFA829C6"/>
@@ -7489,7 +11651,7 @@
       </w:rPr>
     </w:lvl>
   </w:abstractNum>
-  <w:abstractNum w:abstractNumId="9" w15:restartNumberingAfterBreak="0">
+  <w:abstractNum w:abstractNumId="10" w15:restartNumberingAfterBreak="0">
     <w:nsid w:val="3F240425"/>
     <w:multiLevelType w:val="hybridMultilevel"/>
     <w:tmpl w:val="50089714"/>
@@ -7602,7 +11764,7 @@
       </w:rPr>
     </w:lvl>
   </w:abstractNum>
-  <w:abstractNum w:abstractNumId="10" w15:restartNumberingAfterBreak="0">
+  <w:abstractNum w:abstractNumId="11" w15:restartNumberingAfterBreak="0">
     <w:nsid w:val="4A060548"/>
     <w:multiLevelType w:val="hybridMultilevel"/>
     <w:tmpl w:val="A52AC598"/>
@@ -7715,7 +11877,7 @@
       </w:rPr>
     </w:lvl>
   </w:abstractNum>
-  <w:abstractNum w:abstractNumId="11" w15:restartNumberingAfterBreak="0">
+  <w:abstractNum w:abstractNumId="12" w15:restartNumberingAfterBreak="0">
     <w:nsid w:val="4BF11813"/>
     <w:multiLevelType w:val="hybridMultilevel"/>
     <w:tmpl w:val="71646322"/>
@@ -7828,7 +11990,7 @@
       </w:rPr>
     </w:lvl>
   </w:abstractNum>
-  <w:abstractNum w:abstractNumId="12" w15:restartNumberingAfterBreak="0">
+  <w:abstractNum w:abstractNumId="13" w15:restartNumberingAfterBreak="0">
     <w:nsid w:val="4DAA2A42"/>
     <w:multiLevelType w:val="multilevel"/>
     <w:tmpl w:val="B6101B44"/>
@@ -7941,7 +12103,7 @@
       </w:rPr>
     </w:lvl>
   </w:abstractNum>
-  <w:abstractNum w:abstractNumId="13" w15:restartNumberingAfterBreak="0">
+  <w:abstractNum w:abstractNumId="14" w15:restartNumberingAfterBreak="0">
     <w:nsid w:val="5FA450E3"/>
     <w:multiLevelType w:val="hybridMultilevel"/>
     <w:tmpl w:val="39E2F568"/>
@@ -8053,7 +12215,7 @@
       </w:rPr>
     </w:lvl>
   </w:abstractNum>
-  <w:abstractNum w:abstractNumId="14" w15:restartNumberingAfterBreak="0">
+  <w:abstractNum w:abstractNumId="15" w15:restartNumberingAfterBreak="0">
     <w:nsid w:val="67AF7ED6"/>
     <w:multiLevelType w:val="hybridMultilevel"/>
     <w:tmpl w:val="4DA40CC6"/>
@@ -8166,7 +12328,7 @@
       </w:rPr>
     </w:lvl>
   </w:abstractNum>
-  <w:abstractNum w:abstractNumId="15" w15:restartNumberingAfterBreak="0">
+  <w:abstractNum w:abstractNumId="16" w15:restartNumberingAfterBreak="0">
     <w:nsid w:val="6D4B19FD"/>
     <w:multiLevelType w:val="hybridMultilevel"/>
     <w:tmpl w:val="73BC6B4E"/>
@@ -8279,7 +12441,7 @@
       </w:rPr>
     </w:lvl>
   </w:abstractNum>
-  <w:abstractNum w:abstractNumId="16" w15:restartNumberingAfterBreak="0">
+  <w:abstractNum w:abstractNumId="17" w15:restartNumberingAfterBreak="0">
     <w:nsid w:val="6F170381"/>
     <w:multiLevelType w:val="hybridMultilevel"/>
     <w:tmpl w:val="56C66566"/>
@@ -8396,52 +12558,55 @@
     <w:abstractNumId w:val="4"/>
   </w:num>
   <w:num w:numId="2" w16cid:durableId="2025128747">
-    <w:abstractNumId w:val="12"/>
+    <w:abstractNumId w:val="13"/>
   </w:num>
   <w:num w:numId="3" w16cid:durableId="1345592479">
     <w:abstractNumId w:val="6"/>
   </w:num>
   <w:num w:numId="4" w16cid:durableId="1863013115">
-    <w:abstractNumId w:val="13"/>
+    <w:abstractNumId w:val="14"/>
   </w:num>
   <w:num w:numId="5" w16cid:durableId="1646163409">
     <w:abstractNumId w:val="5"/>
   </w:num>
   <w:num w:numId="6" w16cid:durableId="1619022775">
-    <w:abstractNumId w:val="14"/>
+    <w:abstractNumId w:val="15"/>
   </w:num>
   <w:num w:numId="7" w16cid:durableId="1901402555">
-    <w:abstractNumId w:val="11"/>
+    <w:abstractNumId w:val="12"/>
   </w:num>
   <w:num w:numId="8" w16cid:durableId="1255750417">
-    <w:abstractNumId w:val="7"/>
+    <w:abstractNumId w:val="8"/>
   </w:num>
   <w:num w:numId="9" w16cid:durableId="1036199138">
-    <w:abstractNumId w:val="8"/>
+    <w:abstractNumId w:val="9"/>
   </w:num>
   <w:num w:numId="10" w16cid:durableId="251427095">
-    <w:abstractNumId w:val="9"/>
+    <w:abstractNumId w:val="10"/>
   </w:num>
   <w:num w:numId="11" w16cid:durableId="1560894089">
     <w:abstractNumId w:val="1"/>
   </w:num>
   <w:num w:numId="12" w16cid:durableId="340548793">
-    <w:abstractNumId w:val="16"/>
+    <w:abstractNumId w:val="17"/>
   </w:num>
   <w:num w:numId="13" w16cid:durableId="381292447">
-    <w:abstractNumId w:val="15"/>
+    <w:abstractNumId w:val="16"/>
   </w:num>
   <w:num w:numId="14" w16cid:durableId="63333433">
     <w:abstractNumId w:val="3"/>
   </w:num>
   <w:num w:numId="15" w16cid:durableId="801656108">
-    <w:abstractNumId w:val="10"/>
+    <w:abstractNumId w:val="11"/>
   </w:num>
   <w:num w:numId="16" w16cid:durableId="1390107120">
     <w:abstractNumId w:val="0"/>
   </w:num>
   <w:num w:numId="17" w16cid:durableId="744373533">
     <w:abstractNumId w:val="2"/>
+  </w:num>
+  <w:num w:numId="18" w16cid:durableId="2142765370">
+    <w:abstractNumId w:val="7"/>
   </w:num>
 </w:numbering>
 </file>
@@ -9871,6 +14036,14 @@
       <w14:ligatures w14:val="none"/>
     </w:rPr>
   </w:style>
+  <w:style w:type="paragraph" w:styleId="Banghinhminhhoa">
+    <w:name w:val="table of figures"/>
+    <w:basedOn w:val="Binhthng"/>
+    <w:next w:val="Binhthng"/>
+    <w:uiPriority w:val="99"/>
+    <w:unhideWhenUsed/>
+    <w:rsid w:val="007E2046"/>
+  </w:style>
 </w:styles>
 </file>
 
